--- a/论文翻译/翻译稿.docx
+++ b/论文翻译/翻译稿.docx
@@ -55,7 +55,21 @@
           <w:rFonts w:hint="eastAsia"/>
           <w:highlight w:val="yellow"/>
         </w:rPr>
-        <w:t>名字及其机关/学校未翻译</w:t>
+        <w:t>名字及其机关/学校</w:t>
+      </w:r>
+      <w:r>
+        <w:rPr>
+          <w:rFonts w:hint="eastAsia"/>
+          <w:highlight w:val="yellow"/>
+        </w:rPr>
+        <w:t>以及最后的参考</w:t>
+      </w:r>
+      <w:r>
+        <w:rPr>
+          <w:rFonts w:hint="eastAsia"/>
+          <w:highlight w:val="yellow"/>
+        </w:rPr>
+        <w:t>未翻译</w:t>
       </w:r>
     </w:p>
     <w:p>
@@ -852,11 +866,6 @@
       </w:r>
     </w:p>
     <w:p>
-      <w:pPr>
-        <w:rPr>
-          <w:rFonts w:hint="eastAsia"/>
-        </w:rPr>
-      </w:pPr>
       <w:r>
         <w:rPr>
           <w:rFonts w:hint="eastAsia"/>
@@ -877,6 +886,3008 @@
           <w:rFonts w:hint="eastAsia"/>
         </w:rPr>
         <w:t>但值得令人注意的是，由于诸多软件有不同的架构和运行规则，这些软件可能在不同的平台上有不同的性能。功能和运行性能作为Web服务器需要同时考虑的两大关键点。本项目基于Tomcat服务器和Nodejs做前后端分离。</w:t>
+      </w:r>
+    </w:p>
+    <w:p>
+      <w:r>
+        <w:rPr>
+          <w:rFonts w:hint="eastAsia"/>
+        </w:rPr>
+        <w:t>C</w:t>
+      </w:r>
+      <w:r>
+        <w:t>.</w:t>
+      </w:r>
+      <w:r>
+        <w:rPr>
+          <w:rFonts w:hint="eastAsia"/>
+        </w:rPr>
+        <w:t>服务器技术</w:t>
+      </w:r>
+    </w:p>
+    <w:p>
+      <w:r>
+        <w:rPr>
+          <w:rFonts w:hint="eastAsia"/>
+        </w:rPr>
+        <w:t>Spring开源框架是基于有着高市场占有率的JEE框架的研发软件产品。</w:t>
+      </w:r>
+      <w:proofErr w:type="spellStart"/>
+      <w:r>
+        <w:rPr>
+          <w:rFonts w:hint="eastAsia"/>
+        </w:rPr>
+        <w:t>SpringMVC</w:t>
+      </w:r>
+      <w:proofErr w:type="spellEnd"/>
+      <w:r>
+        <w:rPr>
+          <w:rFonts w:hint="eastAsia"/>
+        </w:rPr>
+        <w:t>框架（MVC是模型/视图/控制器，它以一种分离业务逻辑、数据和界面显示的方法组织代码）</w:t>
+      </w:r>
+      <w:r>
+        <w:rPr>
+          <w:rFonts w:hint="eastAsia"/>
+        </w:rPr>
+        <w:t>广泛应用于各种</w:t>
+      </w:r>
+      <w:r>
+        <w:t>web产品的研发中。</w:t>
+      </w:r>
+      <w:r>
+        <w:rPr>
+          <w:rFonts w:hint="eastAsia"/>
+        </w:rPr>
+        <w:t>Spring已发行了诸多版本，但每个版本之间最大的不同是，繁琐的配置工作随版本的更新而减少，也就是说</w:t>
+      </w:r>
+      <w:r>
+        <w:t>Spring框架一直致力于解决繁琐的配置工作问题</w:t>
+      </w:r>
+      <w:r>
+        <w:rPr>
+          <w:rFonts w:hint="eastAsia"/>
+        </w:rPr>
+        <w:t>。</w:t>
+      </w:r>
+      <w:proofErr w:type="spellStart"/>
+      <w:r>
+        <w:rPr>
+          <w:rFonts w:hint="eastAsia"/>
+        </w:rPr>
+        <w:t>SpringBoot</w:t>
+      </w:r>
+      <w:proofErr w:type="spellEnd"/>
+      <w:r>
+        <w:rPr>
+          <w:rFonts w:hint="eastAsia"/>
+        </w:rPr>
+        <w:t>项目是由</w:t>
+      </w:r>
+      <w:r>
+        <w:t>Pivotal</w:t>
+      </w:r>
+      <w:r>
+        <w:rPr>
+          <w:rFonts w:hint="eastAsia"/>
+        </w:rPr>
+        <w:t>队伍开发的新的Spring框架。它开发的目的是</w:t>
+      </w:r>
+      <w:r>
+        <w:rPr>
+          <w:rFonts w:hint="eastAsia"/>
+        </w:rPr>
+        <w:t>为了解决</w:t>
+      </w:r>
+      <w:r>
+        <w:t>Spring开发过程中复杂的配置操作，最终实现零配置</w:t>
+      </w:r>
+      <w:r>
+        <w:rPr>
+          <w:rFonts w:hint="eastAsia"/>
+        </w:rPr>
+        <w:t>。它对应用开发和配置操作的简化将开发者从</w:t>
+      </w:r>
+      <w:r>
+        <w:rPr>
+          <w:rFonts w:hint="eastAsia"/>
+        </w:rPr>
+        <w:t>笨重的配置文件</w:t>
+      </w:r>
+      <w:r>
+        <w:rPr>
+          <w:rFonts w:hint="eastAsia"/>
+        </w:rPr>
+        <w:t>和</w:t>
+      </w:r>
+      <w:r>
+        <w:rPr>
+          <w:rFonts w:hint="eastAsia"/>
+        </w:rPr>
+        <w:t>投入到项目逻辑研究和开发</w:t>
+      </w:r>
+      <w:r>
+        <w:rPr>
+          <w:rFonts w:hint="eastAsia"/>
+        </w:rPr>
+        <w:t>的大量精力消耗中解放了出来。</w:t>
+      </w:r>
+      <w:r>
+        <w:rPr>
+          <w:rFonts w:hint="eastAsia"/>
+        </w:rPr>
+        <w:t>它致力于</w:t>
+      </w:r>
+      <w:r>
+        <w:rPr>
+          <w:rFonts w:hint="eastAsia"/>
+        </w:rPr>
+        <w:t>在</w:t>
+      </w:r>
+      <w:r>
+        <w:rPr>
+          <w:rFonts w:hint="eastAsia"/>
+        </w:rPr>
+        <w:t>快速应用程序开发领域</w:t>
+      </w:r>
+      <w:r>
+        <w:rPr>
+          <w:rFonts w:hint="eastAsia"/>
+        </w:rPr>
+        <w:t>中</w:t>
+      </w:r>
+      <w:r>
+        <w:rPr>
+          <w:rFonts w:hint="eastAsia"/>
+        </w:rPr>
+        <w:t>成为</w:t>
+      </w:r>
+      <w:r>
+        <w:rPr>
+          <w:rFonts w:hint="eastAsia"/>
+        </w:rPr>
+        <w:t>领</w:t>
+      </w:r>
+      <w:r>
+        <w:rPr>
+          <w:rFonts w:hint="eastAsia"/>
+        </w:rPr>
+        <w:t>导者</w:t>
+      </w:r>
+      <w:r>
+        <w:rPr>
+          <w:rFonts w:hint="eastAsia"/>
+        </w:rPr>
+        <w:t>。</w:t>
+      </w:r>
+    </w:p>
+    <w:p>
+      <w:r>
+        <w:rPr>
+          <w:rFonts w:hint="eastAsia"/>
+        </w:rPr>
+        <w:t>D</w:t>
+      </w:r>
+      <w:r>
+        <w:t>.</w:t>
+      </w:r>
+      <w:r>
+        <w:rPr>
+          <w:rFonts w:hint="eastAsia"/>
+        </w:rPr>
+        <w:t>数据库技术</w:t>
+      </w:r>
+    </w:p>
+    <w:p>
+      <w:r>
+        <w:rPr>
+          <w:rFonts w:hint="eastAsia"/>
+        </w:rPr>
+        <w:t>在数据库管理系统（DBMS）中，有许多诸如</w:t>
+      </w:r>
+      <w:proofErr w:type="spellStart"/>
+      <w:r>
+        <w:rPr>
+          <w:rFonts w:hint="eastAsia"/>
+        </w:rPr>
+        <w:t>NoSql</w:t>
+      </w:r>
+      <w:proofErr w:type="spellEnd"/>
+      <w:r>
+        <w:rPr>
+          <w:rFonts w:hint="eastAsia"/>
+        </w:rPr>
+        <w:t>，Oracle，DB</w:t>
+      </w:r>
+      <w:r>
+        <w:t>2</w:t>
+      </w:r>
+      <w:r>
+        <w:rPr>
+          <w:rFonts w:hint="eastAsia"/>
+        </w:rPr>
+        <w:t>，MySQL之类的产品存在。而我们根据其在</w:t>
+      </w:r>
+      <w:r>
+        <w:rPr>
+          <w:rFonts w:hint="eastAsia"/>
+        </w:rPr>
+        <w:t>交互式语言、数据库性能分析、可移植性等方面</w:t>
+      </w:r>
+      <w:r>
+        <w:rPr>
+          <w:rFonts w:hint="eastAsia"/>
+        </w:rPr>
+        <w:t>的应用支持选择了使用MySQL数据库。</w:t>
+      </w:r>
+    </w:p>
+    <w:p>
+      <w:r>
+        <w:rPr>
+          <w:rFonts w:hint="eastAsia"/>
+        </w:rPr>
+        <w:t>MySQL是</w:t>
+      </w:r>
+      <w:r>
+        <w:rPr>
+          <w:rFonts w:hint="eastAsia"/>
+        </w:rPr>
+        <w:t>支持在不同的编译器上编译</w:t>
+      </w:r>
+      <w:r>
+        <w:rPr>
+          <w:rFonts w:hint="eastAsia"/>
+        </w:rPr>
+        <w:t>、</w:t>
+      </w:r>
+      <w:r>
+        <w:rPr>
+          <w:rFonts w:hint="eastAsia"/>
+        </w:rPr>
+        <w:t>在不同的平台上工作</w:t>
+      </w:r>
+      <w:r>
+        <w:rPr>
+          <w:rFonts w:hint="eastAsia"/>
+        </w:rPr>
+        <w:t>的</w:t>
+      </w:r>
+      <w:r>
+        <w:rPr>
+          <w:rFonts w:hint="eastAsia"/>
+        </w:rPr>
+        <w:t>一种高度可扩展的数据库语言</w:t>
+      </w:r>
+      <w:r>
+        <w:rPr>
+          <w:rFonts w:hint="eastAsia"/>
+        </w:rPr>
+        <w:t>。（MySQL）</w:t>
+      </w:r>
+      <w:r>
+        <w:rPr>
+          <w:rFonts w:hint="eastAsia"/>
+        </w:rPr>
+        <w:t>提供</w:t>
+      </w:r>
+      <w:r>
+        <w:t>C、Python、Java、PHP和其他接口。</w:t>
+      </w:r>
+      <w:r>
+        <w:rPr>
+          <w:rFonts w:hint="eastAsia"/>
+        </w:rPr>
+        <w:t>现</w:t>
+      </w:r>
+      <w:r>
+        <w:rPr>
+          <w:rFonts w:hint="eastAsia"/>
+        </w:rPr>
+        <w:t>有很多</w:t>
+      </w:r>
+      <w:r>
+        <w:rPr>
+          <w:rFonts w:hint="eastAsia"/>
+        </w:rPr>
+        <w:t>大小企业、网站和数据库都使用</w:t>
+      </w:r>
+      <w:r>
+        <w:t>My</w:t>
+      </w:r>
+      <w:r>
+        <w:rPr>
+          <w:rFonts w:hint="eastAsia"/>
+        </w:rPr>
+        <w:t>SQL</w:t>
+      </w:r>
+      <w:r>
+        <w:t>作为后端数据库。My</w:t>
+      </w:r>
+      <w:r>
+        <w:rPr>
+          <w:rFonts w:hint="eastAsia"/>
+        </w:rPr>
+        <w:t>SQL会</w:t>
+      </w:r>
+      <w:r>
+        <w:t>自动平衡和规范化以优化性能。</w:t>
+      </w:r>
+      <w:r>
+        <w:rPr>
+          <w:rFonts w:hint="eastAsia"/>
+        </w:rPr>
+        <w:t>数据库负责确保数据库内容的内部和外部安全。</w:t>
+      </w:r>
+      <w:r>
+        <w:rPr>
+          <w:rFonts w:hint="eastAsia"/>
+        </w:rPr>
+        <w:t>MySQL可以配置授权用户来保护数据只被授权用户访问。</w:t>
+      </w:r>
+    </w:p>
+    <w:p>
+      <w:r>
+        <w:rPr>
+          <w:rFonts w:hint="eastAsia"/>
+        </w:rPr>
+        <w:t>E</w:t>
+      </w:r>
+      <w:r>
+        <w:t>.</w:t>
+      </w:r>
+      <w:r>
+        <w:rPr>
+          <w:rFonts w:hint="eastAsia"/>
+        </w:rPr>
+        <w:t>爬虫技术</w:t>
+      </w:r>
+    </w:p>
+    <w:p>
+      <w:r>
+        <w:rPr>
+          <w:rFonts w:hint="eastAsia"/>
+        </w:rPr>
+        <w:t>Web爬虫也被叫做网络蜘蛛，它们的功能是下载和分析不同的web网页。诸如百度和谷歌</w:t>
+      </w:r>
+      <w:r>
+        <w:rPr>
+          <w:rFonts w:hint="eastAsia"/>
+        </w:rPr>
+        <w:t>之类的搜索引擎依靠大量的网络爬虫去在因特网上检索和分析，在向用户展示关键词之前，</w:t>
+      </w:r>
+      <w:r>
+        <w:rPr>
+          <w:rFonts w:hint="eastAsia"/>
+        </w:rPr>
+        <w:t>对</w:t>
+      </w:r>
+      <w:r>
+        <w:rPr>
+          <w:rFonts w:hint="eastAsia"/>
+        </w:rPr>
+        <w:t>网页内的关键词建立</w:t>
+      </w:r>
+      <w:r>
+        <w:rPr>
+          <w:rFonts w:hint="eastAsia"/>
+        </w:rPr>
+        <w:t>链接</w:t>
+      </w:r>
+      <w:r>
+        <w:rPr>
+          <w:rFonts w:hint="eastAsia"/>
+        </w:rPr>
+        <w:t>并存储</w:t>
+      </w:r>
+      <w:r>
+        <w:rPr>
+          <w:rFonts w:hint="eastAsia"/>
+        </w:rPr>
+        <w:t>，以及</w:t>
+      </w:r>
+      <w:r>
+        <w:rPr>
+          <w:rFonts w:hint="eastAsia"/>
+        </w:rPr>
+        <w:t>计算相关性和整理。</w:t>
+      </w:r>
+    </w:p>
+    <w:p>
+      <w:r>
+        <w:rPr>
+          <w:rFonts w:hint="eastAsia"/>
+        </w:rPr>
+        <w:t>现如今有很多成熟的爬虫框架如</w:t>
+      </w:r>
+      <w:r>
+        <w:t xml:space="preserve">Mechanize, </w:t>
+      </w:r>
+      <w:proofErr w:type="spellStart"/>
+      <w:r>
+        <w:t>BeautifulSoup</w:t>
+      </w:r>
+      <w:proofErr w:type="spellEnd"/>
+      <w:r>
+        <w:t xml:space="preserve">, </w:t>
+      </w:r>
+      <w:proofErr w:type="spellStart"/>
+      <w:r>
+        <w:t>pyquery</w:t>
+      </w:r>
+      <w:proofErr w:type="spellEnd"/>
+      <w:r>
+        <w:t>, Scrapy</w:t>
+      </w:r>
+      <w:r>
+        <w:rPr>
+          <w:rFonts w:hint="eastAsia"/>
+        </w:rPr>
+        <w:t>能通过Python调用。这些</w:t>
+      </w:r>
+      <w:proofErr w:type="gramStart"/>
+      <w:r>
+        <w:rPr>
+          <w:rFonts w:hint="eastAsia"/>
+        </w:rPr>
+        <w:t>库或者</w:t>
+      </w:r>
+      <w:proofErr w:type="gramEnd"/>
+      <w:r>
+        <w:rPr>
+          <w:rFonts w:hint="eastAsia"/>
+        </w:rPr>
+        <w:t>框架各有所长，而Scrapy是最重要的框架之一。Scrapy是基于Python的爬虫。Scrapy框架因完成一些结构化数据采集和其他功能而开发。</w:t>
+      </w:r>
+      <w:r>
+        <w:t>Scrapy可应用于日常生活中的各种</w:t>
+      </w:r>
+      <w:r>
+        <w:rPr>
+          <w:rFonts w:hint="eastAsia"/>
+        </w:rPr>
+        <w:t>常见领</w:t>
+      </w:r>
+      <w:r>
+        <w:t>域</w:t>
+      </w:r>
+      <w:r>
+        <w:rPr>
+          <w:rFonts w:hint="eastAsia"/>
+        </w:rPr>
+        <w:t>。</w:t>
+      </w:r>
+    </w:p>
+    <w:p>
+      <w:r>
+        <w:t>3.</w:t>
+      </w:r>
+      <w:r>
+        <w:rPr>
+          <w:rFonts w:hint="eastAsia"/>
+        </w:rPr>
+        <w:t>系统分析</w:t>
+      </w:r>
+    </w:p>
+    <w:p>
+      <w:r>
+        <w:rPr>
+          <w:rFonts w:hint="eastAsia"/>
+        </w:rPr>
+        <w:t>A</w:t>
+      </w:r>
+      <w:r>
+        <w:t>.</w:t>
+      </w:r>
+      <w:r>
+        <w:rPr>
+          <w:rFonts w:hint="eastAsia"/>
+        </w:rPr>
+        <w:t>业务分析</w:t>
+      </w:r>
+    </w:p>
+    <w:p>
+      <w:r>
+        <w:rPr>
+          <w:rFonts w:hint="eastAsia"/>
+        </w:rPr>
+        <w:t>一带一路商业智能</w:t>
+      </w:r>
+      <w:proofErr w:type="gramStart"/>
+      <w:r>
+        <w:rPr>
+          <w:rFonts w:hint="eastAsia"/>
+        </w:rPr>
+        <w:t>云服务</w:t>
+      </w:r>
+      <w:proofErr w:type="gramEnd"/>
+      <w:r>
+        <w:rPr>
+          <w:rFonts w:hint="eastAsia"/>
+        </w:rPr>
+        <w:t>平台分布式化了</w:t>
+      </w:r>
+      <w:r>
+        <w:rPr>
+          <w:rFonts w:hint="eastAsia"/>
+        </w:rPr>
+        <w:t xml:space="preserve"> “一带一路”的大量数据资源和获取研究决策数据的难度。</w:t>
+      </w:r>
+      <w:r>
+        <w:rPr>
+          <w:rFonts w:hint="eastAsia"/>
+        </w:rPr>
+        <w:t>它采用分布式数据采集和搜索来挖掘和分析大数据，为用户提供更高效</w:t>
+      </w:r>
+      <w:r>
+        <w:rPr>
+          <w:rFonts w:hint="eastAsia"/>
+        </w:rPr>
+        <w:t>的利用</w:t>
+      </w:r>
+      <w:r>
+        <w:rPr>
+          <w:rFonts w:hint="eastAsia"/>
+        </w:rPr>
+        <w:t>大量数据分析和决策</w:t>
+      </w:r>
+      <w:r>
+        <w:rPr>
+          <w:rFonts w:hint="eastAsia"/>
+        </w:rPr>
+        <w:t>的服务</w:t>
+      </w:r>
+      <w:r>
+        <w:rPr>
+          <w:rFonts w:hint="eastAsia"/>
+        </w:rPr>
+        <w:t>。本项目以“一带一路”沿线国家的主要数据和情况为基础，构建“一带一路”商务智能</w:t>
+      </w:r>
+      <w:proofErr w:type="gramStart"/>
+      <w:r>
+        <w:rPr>
+          <w:rFonts w:hint="eastAsia"/>
+        </w:rPr>
+        <w:t>云服务</w:t>
+      </w:r>
+      <w:proofErr w:type="gramEnd"/>
+      <w:r>
+        <w:rPr>
+          <w:rFonts w:hint="eastAsia"/>
+        </w:rPr>
+        <w:t>平台，拥有大量数据资源，数据分析准确。它还为倡导的“走出去”战略提供信息研究和决策支持。</w:t>
+      </w:r>
+    </w:p>
+    <w:p>
+      <w:r>
+        <w:rPr>
+          <w:rFonts w:hint="eastAsia"/>
+        </w:rPr>
+        <w:t>B</w:t>
+      </w:r>
+      <w:r>
+        <w:t>.</w:t>
+      </w:r>
+      <w:r>
+        <w:rPr>
+          <w:rFonts w:hint="eastAsia"/>
+        </w:rPr>
+        <w:t>角色分析</w:t>
+      </w:r>
+    </w:p>
+    <w:p>
+      <w:r>
+        <w:rPr>
+          <w:rFonts w:hint="eastAsia"/>
+        </w:rPr>
+        <w:lastRenderedPageBreak/>
+        <w:t>管理员：管理员对诸如对</w:t>
+      </w:r>
+      <w:r>
+        <w:rPr>
+          <w:rFonts w:hint="eastAsia"/>
+        </w:rPr>
+        <w:t>与一带一路相关产品分析，投资者联系信息，国家最新政策沿线一带一路，各类信息，以及对其状态和设备的管理</w:t>
+      </w:r>
+      <w:r>
+        <w:rPr>
+          <w:rFonts w:hint="eastAsia"/>
+        </w:rPr>
+        <w:t>和租赁等一带一路信息</w:t>
+      </w:r>
+      <w:proofErr w:type="gramStart"/>
+      <w:r>
+        <w:rPr>
+          <w:rFonts w:hint="eastAsia"/>
+        </w:rPr>
+        <w:t>的爬取负有</w:t>
+      </w:r>
+      <w:proofErr w:type="gramEnd"/>
+      <w:r>
+        <w:rPr>
+          <w:rFonts w:hint="eastAsia"/>
+        </w:rPr>
+        <w:t>责任。</w:t>
+      </w:r>
+    </w:p>
+    <w:p>
+      <w:r>
+        <w:rPr>
+          <w:rFonts w:hint="eastAsia"/>
+        </w:rPr>
+        <w:t>租赁者：</w:t>
+      </w:r>
+      <w:r>
+        <w:rPr>
+          <w:rFonts w:hint="eastAsia"/>
+        </w:rPr>
+        <w:t>租赁方可以将闲置的设备移交给平台，</w:t>
+      </w:r>
+      <w:r>
+        <w:rPr>
+          <w:rFonts w:hint="eastAsia"/>
+        </w:rPr>
+        <w:t>使得</w:t>
+      </w:r>
+      <w:r>
+        <w:rPr>
+          <w:rFonts w:hint="eastAsia"/>
+        </w:rPr>
+        <w:t>平台出租给需要的人，</w:t>
+      </w:r>
+      <w:r>
+        <w:rPr>
+          <w:rFonts w:hint="eastAsia"/>
+        </w:rPr>
+        <w:t>从而</w:t>
+      </w:r>
+      <w:r>
+        <w:rPr>
+          <w:rFonts w:hint="eastAsia"/>
+        </w:rPr>
+        <w:t>达到</w:t>
+      </w:r>
+      <w:r>
+        <w:rPr>
+          <w:rFonts w:hint="eastAsia"/>
+        </w:rPr>
+        <w:t>双赢的目的。</w:t>
+      </w:r>
+    </w:p>
+    <w:p>
+      <w:r>
+        <w:rPr>
+          <w:rFonts w:hint="eastAsia"/>
+        </w:rPr>
+        <w:t>用户：</w:t>
+      </w:r>
+      <w:r>
+        <w:rPr>
+          <w:rFonts w:hint="eastAsia"/>
+        </w:rPr>
+        <w:t>使用设备的人可以使用</w:t>
+      </w:r>
+      <w:proofErr w:type="gramStart"/>
+      <w:r>
+        <w:rPr>
+          <w:rFonts w:hint="eastAsia"/>
+        </w:rPr>
+        <w:t>云服务</w:t>
+      </w:r>
+      <w:proofErr w:type="gramEnd"/>
+      <w:r>
+        <w:rPr>
+          <w:rFonts w:hint="eastAsia"/>
+        </w:rPr>
+        <w:t>平台来理解通过搜索网站难以理解的新闻信息</w:t>
+      </w:r>
+      <w:r>
+        <w:rPr>
+          <w:rFonts w:hint="eastAsia"/>
+        </w:rPr>
+        <w:t>，从而</w:t>
+      </w:r>
+      <w:r>
+        <w:rPr>
+          <w:rFonts w:hint="eastAsia"/>
+        </w:rPr>
+        <w:t>准确和快速的研究和决策有关的一带一路倡议。</w:t>
+      </w:r>
+    </w:p>
+    <w:p>
+      <w:r>
+        <w:t>C</w:t>
+      </w:r>
+      <w:r>
+        <w:t>.</w:t>
+      </w:r>
+      <w:r>
+        <w:rPr>
+          <w:rFonts w:hint="eastAsia"/>
+        </w:rPr>
+        <w:t>功能性需求分析</w:t>
+      </w:r>
+    </w:p>
+    <w:p>
+      <w:r>
+        <w:rPr>
+          <w:rFonts w:hint="eastAsia"/>
+        </w:rPr>
+        <w:t>首先分析问题，调查项目，总结项目信息，整理、分析和理解现存项目的普遍情况，优化功能，列举并逐一分析问题点；其次</w:t>
+      </w:r>
+      <w:r>
+        <w:rPr>
+          <w:rFonts w:hint="eastAsia"/>
+        </w:rPr>
+        <w:t>是根据问题分析的结果</w:t>
+      </w:r>
+      <w:r>
+        <w:rPr>
+          <w:rFonts w:hint="eastAsia"/>
+        </w:rPr>
+        <w:t>，并</w:t>
+      </w:r>
+      <w:r>
+        <w:rPr>
+          <w:rFonts w:hint="eastAsia"/>
+        </w:rPr>
+        <w:t>结合项目定义功能需求和接口需求</w:t>
+      </w:r>
+      <w:r>
+        <w:rPr>
+          <w:rFonts w:hint="eastAsia"/>
+        </w:rPr>
+        <w:t>。</w:t>
+      </w:r>
+      <w:r>
+        <w:rPr>
+          <w:rFonts w:hint="eastAsia"/>
+        </w:rPr>
+        <w:t>功能需求是用户可以直接使用的功能部分。</w:t>
+      </w:r>
+      <w:r>
+        <w:rPr>
+          <w:rFonts w:hint="eastAsia"/>
+        </w:rPr>
+        <w:t>接口要求</w:t>
+      </w:r>
+      <w:r>
+        <w:rPr>
+          <w:rFonts w:hint="eastAsia"/>
+        </w:rPr>
+        <w:t>是</w:t>
+      </w:r>
+      <w:r>
+        <w:rPr>
+          <w:rFonts w:hint="eastAsia"/>
+        </w:rPr>
+        <w:t>设计友好的平台接口和项目背景结构布局。让一带一路商业智能</w:t>
+      </w:r>
+      <w:proofErr w:type="gramStart"/>
+      <w:r>
+        <w:rPr>
+          <w:rFonts w:hint="eastAsia"/>
+        </w:rPr>
+        <w:t>云服务</w:t>
+      </w:r>
+      <w:proofErr w:type="gramEnd"/>
+      <w:r>
+        <w:rPr>
+          <w:rFonts w:hint="eastAsia"/>
+        </w:rPr>
+        <w:t>平台在完成基本功能需求</w:t>
+      </w:r>
+      <w:r>
+        <w:rPr>
+          <w:rFonts w:hint="eastAsia"/>
+        </w:rPr>
+        <w:t>的同时</w:t>
+      </w:r>
+      <w:r>
+        <w:rPr>
+          <w:rFonts w:hint="eastAsia"/>
+        </w:rPr>
+        <w:t>进一步优化功能和提高性能。</w:t>
+      </w:r>
+    </w:p>
+    <w:p>
+      <w:r>
+        <w:rPr>
+          <w:rFonts w:hint="eastAsia"/>
+        </w:rPr>
+        <w:t>本项目使用Scrapy，一个开源web爬虫框架。他是一个基于Python语言开发和打包的强大的数据收集框架。它提供了一系列强大高效的组件，还包括了许多插件和中间件接口，以</w:t>
+      </w:r>
+      <w:proofErr w:type="gramStart"/>
+      <w:r>
+        <w:rPr>
+          <w:rFonts w:hint="eastAsia"/>
+        </w:rPr>
+        <w:t>极</w:t>
+      </w:r>
+      <w:proofErr w:type="gramEnd"/>
+      <w:r>
+        <w:rPr>
+          <w:rFonts w:hint="eastAsia"/>
+        </w:rPr>
+        <w:t>速构建Web爬虫，目的是</w:t>
+      </w:r>
+      <w:r>
+        <w:rPr>
+          <w:rFonts w:hint="eastAsia"/>
+        </w:rPr>
+        <w:t>在互联网上抓取与“一带一路”相关的新闻信息，提取结构化数据</w:t>
+      </w:r>
+      <w:r>
+        <w:rPr>
+          <w:rFonts w:hint="eastAsia"/>
+        </w:rPr>
+        <w:t>，</w:t>
+      </w:r>
+      <w:r>
+        <w:rPr>
+          <w:rFonts w:hint="eastAsia"/>
+        </w:rPr>
+        <w:t>通过精准的数据从</w:t>
+      </w:r>
+      <w:proofErr w:type="gramStart"/>
+      <w:r>
+        <w:rPr>
+          <w:rFonts w:hint="eastAsia"/>
+        </w:rPr>
+        <w:t>云服务</w:t>
+      </w:r>
+      <w:proofErr w:type="gramEnd"/>
+      <w:r>
+        <w:rPr>
+          <w:rFonts w:hint="eastAsia"/>
+        </w:rPr>
+        <w:t>平台</w:t>
+      </w:r>
+      <w:r>
+        <w:rPr>
+          <w:rFonts w:hint="eastAsia"/>
+        </w:rPr>
+        <w:t>提取筛出</w:t>
+      </w:r>
+      <w:r>
+        <w:rPr>
+          <w:rFonts w:hint="eastAsia"/>
+        </w:rPr>
+        <w:t>，</w:t>
+      </w:r>
+      <w:r>
+        <w:rPr>
+          <w:rFonts w:hint="eastAsia"/>
+        </w:rPr>
+        <w:t>强化</w:t>
+      </w:r>
+      <w:r>
+        <w:rPr>
+          <w:rFonts w:hint="eastAsia"/>
+        </w:rPr>
+        <w:t>数据分析和挖掘</w:t>
+      </w:r>
+      <w:r>
+        <w:rPr>
+          <w:rFonts w:hint="eastAsia"/>
+        </w:rPr>
+        <w:t>，</w:t>
+      </w:r>
+      <w:r>
+        <w:rPr>
+          <w:rFonts w:hint="eastAsia"/>
+        </w:rPr>
+        <w:t>给用户</w:t>
+      </w:r>
+      <w:r>
+        <w:rPr>
+          <w:rFonts w:hint="eastAsia"/>
+        </w:rPr>
+        <w:t>更极致</w:t>
+      </w:r>
+      <w:r>
+        <w:rPr>
+          <w:rFonts w:hint="eastAsia"/>
+        </w:rPr>
+        <w:t>的体验。</w:t>
+      </w:r>
+    </w:p>
+    <w:p>
+      <w:r>
+        <w:rPr>
+          <w:rFonts w:hint="eastAsia"/>
+        </w:rPr>
+        <w:t>D</w:t>
+      </w:r>
+      <w:r>
+        <w:t>.</w:t>
+      </w:r>
+      <w:r>
+        <w:rPr>
+          <w:rFonts w:hint="eastAsia"/>
+        </w:rPr>
+        <w:t>功能性需求分析</w:t>
+      </w:r>
+    </w:p>
+    <w:p>
+      <w:r>
+        <w:rPr>
+          <w:rFonts w:hint="eastAsia"/>
+        </w:rPr>
+        <w:t>实验主要流程</w:t>
+      </w:r>
+      <w:r>
+        <w:rPr>
+          <w:rFonts w:hint="eastAsia"/>
+        </w:rPr>
+        <w:t>（图2）包括需求反馈，业务检索，数据准备，数据挖掘与分析，和结果展示。</w:t>
+      </w:r>
+      <w:r>
+        <w:rPr>
+          <w:rFonts w:hint="eastAsia"/>
+        </w:rPr>
+        <w:t>如下图所示，大</w:t>
+      </w:r>
+      <w:proofErr w:type="gramStart"/>
+      <w:r>
+        <w:rPr>
+          <w:rFonts w:hint="eastAsia"/>
+        </w:rPr>
+        <w:t>数据风控模型</w:t>
+      </w:r>
+      <w:proofErr w:type="gramEnd"/>
+      <w:r>
+        <w:rPr>
+          <w:rFonts w:hint="eastAsia"/>
+        </w:rPr>
+        <w:t>编程使用Python语言，</w:t>
+      </w:r>
+      <w:r>
+        <w:rPr>
+          <w:rFonts w:hint="eastAsia"/>
+        </w:rPr>
+        <w:t>深度学习软件库</w:t>
+      </w:r>
+      <w:r>
+        <w:rPr>
+          <w:rFonts w:hint="eastAsia"/>
+        </w:rPr>
+        <w:t>使用TensorFlow或者</w:t>
+      </w:r>
+      <w:proofErr w:type="spellStart"/>
+      <w:r>
+        <w:rPr>
+          <w:rFonts w:hint="eastAsia"/>
+        </w:rPr>
+        <w:t>SKLearn</w:t>
+      </w:r>
+      <w:proofErr w:type="spellEnd"/>
+      <w:r>
+        <w:rPr>
+          <w:rFonts w:hint="eastAsia"/>
+        </w:rPr>
+        <w:t>，结果展示采用</w:t>
+      </w:r>
+      <w:proofErr w:type="spellStart"/>
+      <w:r>
+        <w:t>Echart</w:t>
+      </w:r>
+      <w:proofErr w:type="spellEnd"/>
+      <w:r>
+        <w:t>实现，数据采集处理基于</w:t>
+      </w:r>
+      <w:r>
+        <w:rPr>
+          <w:rFonts w:hint="eastAsia"/>
+        </w:rPr>
+        <w:t>阿里云服务。</w:t>
+      </w:r>
+    </w:p>
+    <w:p>
+      <w:r>
+        <w:t>4.</w:t>
+      </w:r>
+      <w:r>
+        <w:rPr>
+          <w:rFonts w:hint="eastAsia"/>
+        </w:rPr>
+        <w:t xml:space="preserve"> 系统设计</w:t>
+      </w:r>
+    </w:p>
+    <w:p>
+      <w:r>
+        <w:rPr>
+          <w:rFonts w:hint="eastAsia"/>
+        </w:rPr>
+        <w:t>A</w:t>
+      </w:r>
+      <w:r>
+        <w:t>.</w:t>
+      </w:r>
+      <w:r>
+        <w:rPr>
+          <w:rFonts w:hint="eastAsia"/>
+        </w:rPr>
+        <w:t>作者</w:t>
+      </w:r>
+      <w:r>
+        <w:rPr>
+          <w:rFonts w:hint="eastAsia"/>
+        </w:rPr>
+        <w:t>与</w:t>
+      </w:r>
+      <w:r>
+        <w:rPr>
+          <w:rFonts w:hint="eastAsia"/>
+        </w:rPr>
+        <w:t>附属机构</w:t>
+      </w:r>
+    </w:p>
+    <w:p>
+      <w:r>
+        <w:rPr>
+          <w:rFonts w:hint="eastAsia"/>
+        </w:rPr>
+        <w:t>本系统是</w:t>
+      </w:r>
+      <w:r>
+        <w:rPr>
+          <w:rFonts w:hint="eastAsia"/>
+        </w:rPr>
+        <w:t>WEB</w:t>
+      </w:r>
+      <w:r>
+        <w:rPr>
+          <w:rFonts w:hint="eastAsia"/>
+        </w:rPr>
+        <w:t>管理系统</w:t>
+      </w:r>
+      <w:r>
+        <w:rPr>
+          <w:rFonts w:hint="eastAsia"/>
+        </w:rPr>
+        <w:t>。</w:t>
+      </w:r>
+      <w:r>
+        <w:rPr>
+          <w:rFonts w:hint="eastAsia"/>
+        </w:rPr>
+        <w:t>前端展示使用</w:t>
+      </w:r>
+      <w:r>
+        <w:rPr>
+          <w:rFonts w:hint="eastAsia"/>
+        </w:rPr>
+        <w:t>CSS，Vue</w:t>
+      </w:r>
+      <w:r>
+        <w:rPr>
+          <w:rFonts w:hint="eastAsia"/>
+        </w:rPr>
+        <w:t>和其他技术来优化接口。后端使用</w:t>
+      </w:r>
+      <w:r>
+        <w:t>Python语言</w:t>
+      </w:r>
+      <w:r>
+        <w:rPr>
+          <w:rFonts w:hint="eastAsia"/>
+        </w:rPr>
+        <w:t>抓取数据</w:t>
+      </w:r>
+      <w:r>
+        <w:rPr>
+          <w:rFonts w:hint="eastAsia"/>
+        </w:rPr>
+        <w:t>和处理</w:t>
+      </w:r>
+      <w:r>
+        <w:rPr>
+          <w:rFonts w:hint="eastAsia"/>
+        </w:rPr>
+        <w:t>页面数据。使用</w:t>
+      </w:r>
+      <w:r>
+        <w:t>MySQL技术</w:t>
+      </w:r>
+      <w:r>
+        <w:rPr>
+          <w:rFonts w:hint="eastAsia"/>
+        </w:rPr>
+        <w:t>来存储数据。项目包括七个功能。</w:t>
+      </w:r>
+      <w:r>
+        <w:rPr>
+          <w:rFonts w:hint="eastAsia"/>
+        </w:rPr>
+        <w:t>首先是展示基础数据。</w:t>
+      </w:r>
+      <w:r>
+        <w:rPr>
+          <w:rFonts w:hint="eastAsia"/>
+        </w:rPr>
+        <w:t>这部分功能可以通过和其他表格展示数据</w:t>
+      </w:r>
+      <w:r>
+        <w:rPr>
+          <w:rFonts w:hint="eastAsia"/>
+        </w:rPr>
+        <w:t>，</w:t>
+      </w:r>
+      <w:r>
+        <w:rPr>
+          <w:rFonts w:hint="eastAsia"/>
+        </w:rPr>
+        <w:t>使得用户可以在进入系统</w:t>
+      </w:r>
+      <w:r>
+        <w:rPr>
+          <w:rFonts w:hint="eastAsia"/>
+        </w:rPr>
+        <w:t>后即刻</w:t>
+      </w:r>
+      <w:r>
+        <w:rPr>
+          <w:rFonts w:hint="eastAsia"/>
+        </w:rPr>
+        <w:t>观看和分析数据。投资管理机构功能可以使得投资管理个人和机构执行相关操作或者</w:t>
+      </w:r>
+      <w:r>
+        <w:rPr>
+          <w:rFonts w:hint="eastAsia"/>
+        </w:rPr>
+        <w:t>取得</w:t>
+      </w:r>
+      <w:r>
+        <w:rPr>
+          <w:rFonts w:hint="eastAsia"/>
+        </w:rPr>
+        <w:t>联系</w:t>
+      </w:r>
+      <w:r>
+        <w:rPr>
+          <w:rFonts w:hint="eastAsia"/>
+        </w:rPr>
+        <w:t>等</w:t>
+      </w:r>
+      <w:r>
+        <w:rPr>
+          <w:rFonts w:hint="eastAsia"/>
+        </w:rPr>
+        <w:t>。</w:t>
+      </w:r>
+      <w:r>
+        <w:rPr>
+          <w:rFonts w:hint="eastAsia"/>
+        </w:rPr>
+        <w:t>咨询功能</w:t>
+      </w:r>
+      <w:r>
+        <w:rPr>
+          <w:rFonts w:hint="eastAsia"/>
+        </w:rPr>
+        <w:t>会</w:t>
+      </w:r>
+      <w:r>
+        <w:rPr>
+          <w:rFonts w:hint="eastAsia"/>
+        </w:rPr>
+        <w:t>将抓取到的实时</w:t>
+      </w:r>
+      <w:r>
+        <w:rPr>
+          <w:rFonts w:hint="eastAsia"/>
+        </w:rPr>
+        <w:t>的</w:t>
+      </w:r>
+      <w:r>
+        <w:rPr>
+          <w:rFonts w:hint="eastAsia"/>
+        </w:rPr>
+        <w:t>最新</w:t>
+      </w:r>
+      <w:r>
+        <w:rPr>
+          <w:rFonts w:hint="eastAsia"/>
+        </w:rPr>
+        <w:t>的</w:t>
+      </w:r>
+      <w:r>
+        <w:rPr>
+          <w:rFonts w:hint="eastAsia"/>
+        </w:rPr>
+        <w:t>信息展</w:t>
+      </w:r>
+      <w:r>
+        <w:rPr>
+          <w:rFonts w:hint="eastAsia"/>
+        </w:rPr>
+        <w:t>现</w:t>
+      </w:r>
+      <w:r>
+        <w:rPr>
+          <w:rFonts w:hint="eastAsia"/>
+        </w:rPr>
+        <w:t>给用户，</w:t>
+      </w:r>
+      <w:r>
+        <w:rPr>
+          <w:rFonts w:hint="eastAsia"/>
+        </w:rPr>
+        <w:t>便于</w:t>
+      </w:r>
+      <w:r>
+        <w:rPr>
+          <w:rFonts w:hint="eastAsia"/>
+        </w:rPr>
+        <w:t>用户了解全球最新信息。详细数据模块提供更详细的数据参考。同时，用户可以查询数据，可以按宏观、地区、时间查</w:t>
+      </w:r>
+      <w:r>
+        <w:rPr>
+          <w:rFonts w:hint="eastAsia"/>
+        </w:rPr>
+        <w:t>找到</w:t>
+      </w:r>
+      <w:r>
+        <w:rPr>
+          <w:rFonts w:hint="eastAsia"/>
+        </w:rPr>
+        <w:t>多个国家的贸易数据。方案规划</w:t>
+      </w:r>
+      <w:r>
+        <w:rPr>
+          <w:rFonts w:hint="eastAsia"/>
+        </w:rPr>
+        <w:t>（功能）</w:t>
+      </w:r>
+      <w:r>
+        <w:rPr>
+          <w:rFonts w:hint="eastAsia"/>
+        </w:rPr>
+        <w:t>帮助用户规划数据处理方案。国际</w:t>
+      </w:r>
+      <w:r>
+        <w:rPr>
+          <w:rFonts w:hint="eastAsia"/>
+        </w:rPr>
+        <w:t>贸易</w:t>
+      </w:r>
+      <w:r>
+        <w:rPr>
+          <w:rFonts w:hint="eastAsia"/>
+        </w:rPr>
+        <w:t>政策和法规显示国际商业政策和法规。</w:t>
+      </w:r>
+    </w:p>
+    <w:p>
+      <w:r>
+        <w:t>B.</w:t>
+      </w:r>
+      <w:r>
+        <w:rPr>
+          <w:rFonts w:hint="eastAsia"/>
+        </w:rPr>
+        <w:t>关于</w:t>
+      </w:r>
+      <w:r>
+        <w:t>设备共享模块设计</w:t>
+      </w:r>
+      <w:r>
+        <w:rPr>
+          <w:rFonts w:hint="eastAsia"/>
+        </w:rPr>
+        <w:t>的研究</w:t>
+      </w:r>
+    </w:p>
+    <w:p>
+      <w:r>
+        <w:rPr>
+          <w:rFonts w:hint="eastAsia"/>
+        </w:rPr>
+        <w:t>信息技术和网络技术的</w:t>
+      </w:r>
+      <w:r>
+        <w:rPr>
+          <w:rFonts w:hint="eastAsia"/>
+        </w:rPr>
+        <w:t>飞速</w:t>
+      </w:r>
+      <w:r>
+        <w:rPr>
+          <w:rFonts w:hint="eastAsia"/>
+        </w:rPr>
+        <w:t>发展，为贵重仪器设备的远程共享提供了强有力的支撑环境。</w:t>
+      </w:r>
+      <w:r>
+        <w:t>不同企业团队之间通过网络共享资源和设备，不仅</w:t>
+      </w:r>
+      <w:r>
+        <w:rPr>
+          <w:rFonts w:hint="eastAsia"/>
+        </w:rPr>
+        <w:t>仅</w:t>
+      </w:r>
+      <w:r>
+        <w:t>可以</w:t>
+      </w:r>
+      <w:r>
+        <w:rPr>
+          <w:rFonts w:hint="eastAsia"/>
+        </w:rPr>
+        <w:t>提升</w:t>
+      </w:r>
+      <w:r>
+        <w:t>资源的使用水平和利用率，还可以提高落后地区的教育和科研能力，加强企业或团队之间的合作交流。为此，系统开通了科研设备共享模块。模块主页显示共享设备资源。用户选择自己要使用的设备，通过在线应用分享设备，然后根据不同的设备选择共享使用模式。</w:t>
+      </w:r>
+    </w:p>
+    <w:p>
+      <w:r>
+        <w:rPr>
+          <w:rFonts w:hint="eastAsia"/>
+        </w:rPr>
+        <w:t>在网络设备的共享过程中，</w:t>
+      </w:r>
+      <w:r>
+        <w:rPr>
+          <w:rFonts w:hint="eastAsia"/>
+        </w:rPr>
+        <w:t>涉及的主要技术有：</w:t>
+      </w:r>
+      <w:r>
+        <w:rPr>
+          <w:rFonts w:hint="eastAsia"/>
+        </w:rPr>
+        <w:t>对网络中不同设备的管理</w:t>
+      </w:r>
+      <w:r>
+        <w:rPr>
+          <w:rFonts w:hint="eastAsia"/>
+        </w:rPr>
+        <w:t>；</w:t>
+      </w:r>
+      <w:r>
+        <w:rPr>
+          <w:rFonts w:hint="eastAsia"/>
+        </w:rPr>
+        <w:t>动态的资源调度</w:t>
+      </w:r>
+      <w:r>
+        <w:rPr>
+          <w:rFonts w:hint="eastAsia"/>
+        </w:rPr>
+        <w:t>，资源预置和预留服务；</w:t>
+      </w:r>
+      <w:r>
+        <w:rPr>
+          <w:rFonts w:hint="eastAsia"/>
+        </w:rPr>
+        <w:t>网络拥塞的自适应和自我处理；</w:t>
+      </w:r>
+      <w:r>
+        <w:t>数据实时存储和检索服务</w:t>
+      </w:r>
+      <w:r>
+        <w:rPr>
+          <w:rFonts w:hint="eastAsia"/>
+        </w:rPr>
+        <w:t>；</w:t>
+      </w:r>
+      <w:r>
+        <w:t>仪器设备、执行系统和远程访问、系统之间的可靠传输服务；支持动态可视化等</w:t>
+      </w:r>
+      <w:r>
+        <w:rPr>
+          <w:rFonts w:hint="eastAsia"/>
+        </w:rPr>
+        <w:t>。</w:t>
+      </w:r>
+    </w:p>
+    <w:p>
+      <w:r>
+        <w:rPr>
+          <w:rFonts w:hint="eastAsia"/>
+        </w:rPr>
+        <w:t>实现设备共享的主要方法有：</w:t>
+      </w:r>
+    </w:p>
+    <w:p>
+      <w:r>
+        <w:rPr>
+          <w:rFonts w:hint="eastAsia"/>
+        </w:rPr>
+        <w:t>·</w:t>
+      </w:r>
+      <w:r>
+        <w:rPr>
+          <w:rFonts w:hint="eastAsia"/>
+        </w:rPr>
+        <w:t>实现命令远程控制、</w:t>
+      </w:r>
+      <w:proofErr w:type="gramStart"/>
+      <w:r>
+        <w:rPr>
+          <w:rFonts w:hint="eastAsia"/>
+        </w:rPr>
+        <w:t>仪器本地</w:t>
+      </w:r>
+      <w:proofErr w:type="gramEnd"/>
+      <w:r>
+        <w:rPr>
+          <w:rFonts w:hint="eastAsia"/>
+        </w:rPr>
+        <w:t>控制、</w:t>
+      </w:r>
+      <w:proofErr w:type="gramStart"/>
+      <w:r>
+        <w:rPr>
+          <w:rFonts w:hint="eastAsia"/>
+        </w:rPr>
+        <w:t>数据本地</w:t>
+      </w:r>
+      <w:proofErr w:type="gramEnd"/>
+      <w:r>
+        <w:rPr>
+          <w:rFonts w:hint="eastAsia"/>
+        </w:rPr>
+        <w:t>或远程分析、处理和显示。</w:t>
+      </w:r>
+      <w:r>
+        <w:t>该方法由本地</w:t>
+      </w:r>
+      <w:r>
+        <w:rPr>
+          <w:rFonts w:hint="eastAsia"/>
+        </w:rPr>
+        <w:t>专门</w:t>
+      </w:r>
+      <w:r>
+        <w:t>人员控制仪器，降低了远程用户的操作技能和经验要求；有效避免病毒感染，</w:t>
+      </w:r>
+      <w:r>
+        <w:rPr>
+          <w:rFonts w:hint="eastAsia"/>
+        </w:rPr>
+        <w:t>并可</w:t>
+      </w:r>
+      <w:r>
+        <w:t>将实验</w:t>
+      </w:r>
+      <w:r>
+        <w:t>数据</w:t>
+      </w:r>
+      <w:r>
+        <w:t>分析处理</w:t>
+      </w:r>
+      <w:r>
+        <w:rPr>
+          <w:rFonts w:hint="eastAsia"/>
+        </w:rPr>
+        <w:t>并</w:t>
+      </w:r>
+      <w:r>
+        <w:t>实时传输给远程用户。</w:t>
+      </w:r>
+    </w:p>
+    <w:p>
+      <w:r>
+        <w:rPr>
+          <w:rFonts w:hint="eastAsia"/>
+        </w:rPr>
+        <w:t>·</w:t>
+      </w:r>
+      <w:r>
+        <w:rPr>
+          <w:rFonts w:hint="eastAsia"/>
+        </w:rPr>
+        <w:t>直接通过网络对仪器设备进行远程操作。</w:t>
+      </w:r>
+      <w:r>
+        <w:t>在第一层的基础上，远程用户对大型和贵重仪器</w:t>
+      </w:r>
+      <w:r>
+        <w:lastRenderedPageBreak/>
+        <w:t>设备有知识和技能要求，并与仪器设备方建立了良好的合作和信任关系。联网的仪器设备共享系统也积累了防病毒经验。</w:t>
+      </w:r>
+    </w:p>
+    <w:p>
+      <w:r>
+        <w:rPr>
+          <w:rFonts w:hint="eastAsia"/>
+        </w:rPr>
+        <w:t>C</w:t>
+      </w:r>
+      <w:r>
+        <w:t>.</w:t>
+      </w:r>
+      <w:r>
+        <w:rPr>
+          <w:rFonts w:hint="eastAsia"/>
+        </w:rPr>
+        <w:t>新闻模块设计</w:t>
+      </w:r>
+    </w:p>
+    <w:p>
+      <w:r>
+        <w:rPr>
+          <w:rFonts w:hint="eastAsia"/>
+        </w:rPr>
+        <w:t>对互联</w:t>
+      </w:r>
+      <w:r>
+        <w:rPr>
+          <w:rFonts w:hint="eastAsia"/>
+        </w:rPr>
+        <w:t>技术</w:t>
+      </w:r>
+      <w:r>
+        <w:rPr>
+          <w:rFonts w:hint="eastAsia"/>
+        </w:rPr>
+        <w:t>和在不断成熟的因特网的革新使得</w:t>
+      </w:r>
+      <w:r>
+        <w:rPr>
+          <w:rFonts w:hint="eastAsia"/>
+        </w:rPr>
+        <w:t>新闻资源的收集和整理</w:t>
+      </w:r>
+      <w:r>
+        <w:rPr>
+          <w:rFonts w:hint="eastAsia"/>
+        </w:rPr>
+        <w:t>成为</w:t>
+      </w:r>
+      <w:r>
+        <w:rPr>
+          <w:rFonts w:hint="eastAsia"/>
+        </w:rPr>
+        <w:t>数据分析的必要条件。</w:t>
+      </w:r>
+      <w:r>
+        <w:rPr>
+          <w:rFonts w:hint="eastAsia"/>
+        </w:rPr>
+        <w:t>同时，对海量新闻资源的收集和整理，需要更强的专业性和更高的人力物力。</w:t>
+      </w:r>
+    </w:p>
+    <w:p>
+      <w:r>
+        <w:rPr>
+          <w:rFonts w:hint="eastAsia"/>
+        </w:rPr>
+        <w:t>在“一带一路”商业智能</w:t>
+      </w:r>
+      <w:proofErr w:type="gramStart"/>
+      <w:r>
+        <w:rPr>
+          <w:rFonts w:hint="eastAsia"/>
+        </w:rPr>
+        <w:t>云服务</w:t>
+      </w:r>
+      <w:proofErr w:type="gramEnd"/>
+      <w:r>
+        <w:rPr>
+          <w:rFonts w:hint="eastAsia"/>
+        </w:rPr>
+        <w:t>平台系统的设计开发中，专门设计了一个新闻资讯模块。</w:t>
+      </w:r>
+      <w:r>
+        <w:t>该模块的主要功能是实时抓取网络上有关“一带一路”模块的所有新闻信息，然后通过系统的相关处理，该模块将处理新闻内容展示后，</w:t>
+      </w:r>
+      <w:r>
+        <w:rPr>
+          <w:rFonts w:hint="eastAsia"/>
+        </w:rPr>
+        <w:t>使得</w:t>
+      </w:r>
+      <w:r>
+        <w:t>用户可以通过该模块</w:t>
+      </w:r>
+      <w:r>
+        <w:rPr>
+          <w:rFonts w:hint="eastAsia"/>
+        </w:rPr>
+        <w:t>查看</w:t>
+      </w:r>
+      <w:r>
+        <w:t>实时新闻资讯，更好地帮助自己获取“一带一路”建设信息，做出自己的决断。</w:t>
+      </w:r>
+    </w:p>
+    <w:p>
+      <w:r>
+        <w:rPr>
+          <w:rFonts w:hint="eastAsia"/>
+        </w:rPr>
+        <w:t>D</w:t>
+      </w:r>
+      <w:r>
+        <w:t>.</w:t>
+      </w:r>
+      <w:r>
+        <w:rPr>
+          <w:rFonts w:hint="eastAsia"/>
+        </w:rPr>
+        <w:t>数据库设计</w:t>
+      </w:r>
+    </w:p>
+    <w:p>
+      <w:r>
+        <w:rPr>
+          <w:rFonts w:hint="eastAsia"/>
+        </w:rPr>
+        <w:t>在一带一路商业智能</w:t>
+      </w:r>
+      <w:proofErr w:type="gramStart"/>
+      <w:r>
+        <w:rPr>
+          <w:rFonts w:hint="eastAsia"/>
+        </w:rPr>
+        <w:t>云服务</w:t>
+      </w:r>
+      <w:proofErr w:type="gramEnd"/>
+      <w:r>
+        <w:rPr>
+          <w:rFonts w:hint="eastAsia"/>
+        </w:rPr>
+        <w:t>平台系统的设计开发中，由于前端通过</w:t>
+      </w:r>
+      <w:r>
+        <w:t>JavaScript和jQuery进行逻辑处理，</w:t>
+      </w:r>
+      <w:r>
+        <w:rPr>
+          <w:rFonts w:hint="eastAsia"/>
+        </w:rPr>
+        <w:t>通过调用后端提供的接口调用显示数据，后端直接使用函数对数据库进行操作。层调用、增删改查、修改数据库，最后呈现数据库数据，完成数据库管理。</w:t>
+      </w:r>
+      <w:r>
+        <w:t>本系统采用M</w:t>
+      </w:r>
+      <w:r>
+        <w:rPr>
+          <w:rFonts w:hint="eastAsia"/>
+        </w:rPr>
+        <w:t>y</w:t>
+      </w:r>
+      <w:r>
+        <w:t>SQL</w:t>
+      </w:r>
+      <w:r>
+        <w:rPr>
+          <w:rFonts w:hint="eastAsia"/>
+        </w:rPr>
+        <w:t>完成</w:t>
+      </w:r>
+      <w:r>
+        <w:t>数据库设计。</w:t>
+      </w:r>
+    </w:p>
+    <w:p>
+      <w:r>
+        <w:rPr>
+          <w:rFonts w:hint="eastAsia"/>
+        </w:rPr>
+        <w:t>E</w:t>
+      </w:r>
+      <w:r>
+        <w:t>.</w:t>
+      </w:r>
+      <w:r>
+        <w:rPr>
+          <w:rFonts w:hint="eastAsia"/>
+        </w:rPr>
+        <w:t>移动平台设计</w:t>
+      </w:r>
+    </w:p>
+    <w:p>
+      <w:r>
+        <w:rPr>
+          <w:rFonts w:hint="eastAsia"/>
+        </w:rPr>
+        <w:t>随着</w:t>
+      </w:r>
+      <w:r>
+        <w:rPr>
+          <w:rFonts w:hint="eastAsia"/>
+        </w:rPr>
+        <w:t>互联网（原文为Internet）</w:t>
+      </w:r>
+      <w:r>
+        <w:rPr>
+          <w:rFonts w:hint="eastAsia"/>
+        </w:rPr>
+        <w:t>的飞速发展，手机互联网</w:t>
+      </w:r>
+      <w:r>
+        <w:rPr>
+          <w:rFonts w:hint="eastAsia"/>
+        </w:rPr>
+        <w:t>（原文为Internet）</w:t>
+      </w:r>
+      <w:r>
+        <w:rPr>
+          <w:rFonts w:hint="eastAsia"/>
+        </w:rPr>
+        <w:t>逐渐成为信息技术的主要推动力。相比传统互联网，</w:t>
+      </w:r>
+      <w:r>
+        <w:rPr>
+          <w:rFonts w:hint="eastAsia"/>
+        </w:rPr>
+        <w:t>移动</w:t>
+      </w:r>
+      <w:r>
+        <w:rPr>
+          <w:rFonts w:hint="eastAsia"/>
+        </w:rPr>
+        <w:t>互联网强调随时随地连接互联网</w:t>
+      </w:r>
+      <w:r>
+        <w:rPr>
+          <w:rFonts w:hint="eastAsia"/>
+        </w:rPr>
+        <w:t>并</w:t>
+      </w:r>
+      <w:r>
+        <w:rPr>
+          <w:rFonts w:hint="eastAsia"/>
+        </w:rPr>
+        <w:t>使用应用服务</w:t>
+      </w:r>
+      <w:r>
+        <w:rPr>
+          <w:rFonts w:hint="eastAsia"/>
+        </w:rPr>
+        <w:t>：</w:t>
+      </w:r>
+      <w:r>
+        <w:rPr>
+          <w:rFonts w:hint="eastAsia"/>
+        </w:rPr>
+        <w:t>终端、接入网络和独特的应用</w:t>
+      </w:r>
+      <w:r>
+        <w:rPr>
+          <w:rFonts w:hint="eastAsia"/>
+        </w:rPr>
+        <w:t>取决于</w:t>
+      </w:r>
+      <w:r>
+        <w:rPr>
+          <w:rFonts w:hint="eastAsia"/>
+        </w:rPr>
+        <w:t>终端和移动通信网络的特性</w:t>
+      </w:r>
+      <w:r>
+        <w:rPr>
+          <w:rFonts w:hint="eastAsia"/>
+        </w:rPr>
+        <w:t>。</w:t>
+      </w:r>
+    </w:p>
+    <w:p>
+      <w:r>
+        <w:rPr>
+          <w:rFonts w:hint="eastAsia"/>
+        </w:rPr>
+        <w:t>因此，为“一带一路”倡议设计的商业智能</w:t>
+      </w:r>
+      <w:proofErr w:type="gramStart"/>
+      <w:r>
+        <w:rPr>
+          <w:rFonts w:hint="eastAsia"/>
+        </w:rPr>
+        <w:t>云服务</w:t>
+      </w:r>
+      <w:proofErr w:type="gramEnd"/>
+      <w:r>
+        <w:rPr>
+          <w:rFonts w:hint="eastAsia"/>
+        </w:rPr>
+        <w:t>平台，</w:t>
+      </w:r>
+      <w:r>
+        <w:rPr>
+          <w:rFonts w:hint="eastAsia"/>
+        </w:rPr>
+        <w:t>落实为</w:t>
+      </w:r>
+      <w:r>
+        <w:rPr>
+          <w:rFonts w:hint="eastAsia"/>
+        </w:rPr>
+        <w:t>设备共享的移动平台。本移动平台细化了设备共享，用户可以通过该模块完成对共享设备的查询和搜索，实时检测设备状态，查看设备管理操作。</w:t>
+      </w:r>
+      <w:r>
+        <w:rPr>
+          <w:rFonts w:hint="eastAsia"/>
+        </w:rPr>
+        <w:t>因</w:t>
+      </w:r>
+      <w:r>
+        <w:t>用户随时携带</w:t>
+      </w:r>
+      <w:r>
+        <w:rPr>
+          <w:rFonts w:hint="eastAsia"/>
+        </w:rPr>
+        <w:t>和</w:t>
+      </w:r>
+      <w:r>
+        <w:t>使用终端，</w:t>
+      </w:r>
+      <w:r>
+        <w:rPr>
+          <w:rFonts w:hint="eastAsia"/>
+        </w:rPr>
+        <w:t>故而</w:t>
+      </w:r>
+      <w:r>
+        <w:t>随时检测和管理设备，</w:t>
+      </w:r>
+      <w:r>
+        <w:rPr>
+          <w:rFonts w:hint="eastAsia"/>
+        </w:rPr>
+        <w:t>来</w:t>
+      </w:r>
+      <w:r>
+        <w:t>为用户的设备管理和使用</w:t>
+      </w:r>
+      <w:r>
+        <w:rPr>
+          <w:rFonts w:hint="eastAsia"/>
+        </w:rPr>
+        <w:t>变得</w:t>
+      </w:r>
+      <w:r>
+        <w:t>更加方便、简单</w:t>
+      </w:r>
+      <w:r>
+        <w:rPr>
+          <w:rFonts w:hint="eastAsia"/>
+        </w:rPr>
+        <w:t>（疑似有问题的句子）</w:t>
+      </w:r>
+      <w:r>
+        <w:t>。</w:t>
+      </w:r>
+    </w:p>
+    <w:p>
+      <w:r>
+        <w:rPr>
+          <w:rFonts w:hint="eastAsia"/>
+        </w:rPr>
+        <w:t>5</w:t>
+      </w:r>
+      <w:r>
+        <w:t>.</w:t>
+      </w:r>
+      <w:r>
+        <w:rPr>
+          <w:rFonts w:hint="eastAsia"/>
+        </w:rPr>
+        <w:t>系统实现</w:t>
+      </w:r>
+    </w:p>
+    <w:p>
+      <w:r>
+        <w:rPr>
+          <w:rFonts w:hint="eastAsia"/>
+        </w:rPr>
+        <w:t>从以上的需求分析和需求设计到数据库的相关设计</w:t>
+      </w:r>
+      <w:r>
+        <w:rPr>
+          <w:rFonts w:hint="eastAsia"/>
+        </w:rPr>
+        <w:t>，我们可以着手</w:t>
+      </w:r>
+      <w:r>
+        <w:rPr>
+          <w:rFonts w:hint="eastAsia"/>
+        </w:rPr>
+        <w:t>实现</w:t>
+      </w:r>
+      <w:r>
+        <w:rPr>
+          <w:rFonts w:hint="eastAsia"/>
+        </w:rPr>
+        <w:t>“</w:t>
+      </w:r>
+      <w:r>
+        <w:rPr>
+          <w:rFonts w:hint="eastAsia"/>
+        </w:rPr>
+        <w:t>一带一路</w:t>
+      </w:r>
+      <w:r>
+        <w:rPr>
+          <w:rFonts w:hint="eastAsia"/>
+        </w:rPr>
+        <w:t>”的商业</w:t>
+      </w:r>
+      <w:r>
+        <w:rPr>
+          <w:rFonts w:hint="eastAsia"/>
+        </w:rPr>
+        <w:t>智能</w:t>
+      </w:r>
+      <w:proofErr w:type="gramStart"/>
+      <w:r>
+        <w:rPr>
+          <w:rFonts w:hint="eastAsia"/>
+        </w:rPr>
+        <w:t>云</w:t>
+      </w:r>
+      <w:r>
+        <w:rPr>
+          <w:rFonts w:hint="eastAsia"/>
+        </w:rPr>
+        <w:t>服务</w:t>
+      </w:r>
+      <w:proofErr w:type="gramEnd"/>
+      <w:r>
+        <w:rPr>
+          <w:rFonts w:hint="eastAsia"/>
+        </w:rPr>
+        <w:t>平台的</w:t>
+      </w:r>
+      <w:r>
+        <w:rPr>
+          <w:rFonts w:hint="eastAsia"/>
+        </w:rPr>
+        <w:t>具体细节了</w:t>
+      </w:r>
+      <w:r>
+        <w:rPr>
+          <w:rFonts w:hint="eastAsia"/>
+        </w:rPr>
+        <w:t>。</w:t>
+      </w:r>
+      <w:r>
+        <w:t>该系统面向关注“一带一路”信息的各国人员。根据</w:t>
+      </w:r>
+      <w:r>
+        <w:rPr>
+          <w:rFonts w:hint="eastAsia"/>
+        </w:rPr>
+        <w:t>反馈问卷</w:t>
+      </w:r>
+      <w:r>
+        <w:t>，界面要简洁易操作，同时</w:t>
+      </w:r>
+      <w:r>
+        <w:rPr>
+          <w:rFonts w:hint="eastAsia"/>
+        </w:rPr>
+        <w:t>兼顾系统</w:t>
+      </w:r>
+      <w:r>
+        <w:t>稳定性，采用当前流行的开发框架和方法。</w:t>
+      </w:r>
+    </w:p>
+    <w:p>
+      <w:r>
+        <w:rPr>
+          <w:rFonts w:hint="eastAsia"/>
+        </w:rPr>
+        <w:t>A</w:t>
+      </w:r>
+      <w:r>
+        <w:t>.</w:t>
+      </w:r>
+      <w:r>
+        <w:rPr>
+          <w:rFonts w:hint="eastAsia"/>
+        </w:rPr>
+        <w:t>系统运行开发环境</w:t>
+      </w:r>
+    </w:p>
+    <w:p>
+      <w:r>
+        <w:rPr>
+          <w:rFonts w:hint="eastAsia"/>
+        </w:rPr>
+        <w:t>·基于WEB</w:t>
+      </w:r>
+      <w:r>
+        <w:rPr>
+          <w:rFonts w:hint="eastAsia"/>
+        </w:rPr>
+        <w:t>架构的一带一路智能商业</w:t>
+      </w:r>
+      <w:proofErr w:type="gramStart"/>
+      <w:r>
+        <w:rPr>
+          <w:rFonts w:hint="eastAsia"/>
+        </w:rPr>
+        <w:t>云服务</w:t>
+      </w:r>
+      <w:proofErr w:type="gramEnd"/>
+      <w:r>
+        <w:rPr>
+          <w:rFonts w:hint="eastAsia"/>
+        </w:rPr>
+        <w:t>平台。</w:t>
+      </w:r>
+    </w:p>
+    <w:p>
+      <w:r>
+        <w:rPr>
+          <w:rFonts w:hint="eastAsia"/>
+        </w:rPr>
+        <w:t>·</w:t>
+      </w:r>
+      <w:r>
+        <w:rPr>
+          <w:rFonts w:hint="eastAsia"/>
+        </w:rPr>
+        <w:t>基于</w:t>
+      </w:r>
+      <w:r>
+        <w:t>B/S架构的前后</w:t>
+      </w:r>
+      <w:r>
+        <w:rPr>
+          <w:rFonts w:hint="eastAsia"/>
+        </w:rPr>
+        <w:t>端</w:t>
+      </w:r>
+      <w:r>
+        <w:t>处理。</w:t>
+      </w:r>
+    </w:p>
+    <w:p>
+      <w:r>
+        <w:rPr>
+          <w:rFonts w:hint="eastAsia"/>
+        </w:rPr>
+        <w:t>·采用Ajax，Vue作为前后端交互。</w:t>
+      </w:r>
+    </w:p>
+    <w:p>
+      <w:r>
+        <w:rPr>
+          <w:rFonts w:hint="eastAsia"/>
+        </w:rPr>
+        <w:t>·基于数据库的物理建模。</w:t>
+      </w:r>
+    </w:p>
+    <w:p>
+      <w:r>
+        <w:rPr>
+          <w:rFonts w:hint="eastAsia"/>
+        </w:rPr>
+        <w:t>·数据库访问使用MySQL技术。</w:t>
+      </w:r>
+    </w:p>
+    <w:p>
+      <w:r>
+        <w:rPr>
+          <w:rFonts w:hint="eastAsia"/>
+        </w:rPr>
+        <w:t>·使用Js，CSS等作为绘制交互界面。</w:t>
+      </w:r>
+    </w:p>
+    <w:p>
+      <w:r>
+        <w:rPr>
+          <w:rFonts w:hint="eastAsia"/>
+        </w:rPr>
+        <w:t>配置Apache</w:t>
+      </w:r>
+      <w:r>
+        <w:t xml:space="preserve"> </w:t>
+      </w:r>
+      <w:r>
+        <w:rPr>
+          <w:rFonts w:hint="eastAsia"/>
+        </w:rPr>
+        <w:t>Tomcat服务器，使用IDEA工具开发并创建一个“</w:t>
+      </w:r>
+      <w:proofErr w:type="spellStart"/>
+      <w:r>
+        <w:rPr>
+          <w:rFonts w:hint="eastAsia"/>
+        </w:rPr>
+        <w:t>img</w:t>
+      </w:r>
+      <w:proofErr w:type="spellEnd"/>
+      <w:r>
+        <w:rPr>
+          <w:rFonts w:hint="eastAsia"/>
+        </w:rPr>
+        <w:t>”文件夹作为项目的根目录，依据功能创建子文件夹（存储）相关的图像资源，Js或者jQuery的JAR包等等。</w:t>
+      </w:r>
+    </w:p>
+    <w:p>
+      <w:r>
+        <w:rPr>
+          <w:rFonts w:hint="eastAsia"/>
+        </w:rPr>
+        <w:t>B</w:t>
+      </w:r>
+      <w:r>
+        <w:t>.</w:t>
+      </w:r>
+      <w:r>
+        <w:rPr>
+          <w:rFonts w:hint="eastAsia"/>
+        </w:rPr>
+        <w:t>系统核心功能界面展示</w:t>
+      </w:r>
+    </w:p>
+    <w:p>
+      <w:r>
+        <w:rPr>
+          <w:rFonts w:hint="eastAsia"/>
+        </w:rPr>
+        <w:t>通过</w:t>
+      </w:r>
+      <w:r>
+        <w:rPr>
+          <w:rFonts w:hint="eastAsia"/>
+        </w:rPr>
+        <w:t>在系统设计阶段得到的</w:t>
+      </w:r>
+      <w:r>
+        <w:rPr>
+          <w:rFonts w:hint="eastAsia"/>
+        </w:rPr>
+        <w:t>各个功能设计流程图</w:t>
+      </w:r>
+      <w:r>
+        <w:rPr>
+          <w:rFonts w:hint="eastAsia"/>
+        </w:rPr>
+        <w:t>以及</w:t>
+      </w:r>
+      <w:r>
+        <w:rPr>
+          <w:rFonts w:hint="eastAsia"/>
+        </w:rPr>
+        <w:t>各个功能组的系统菜单</w:t>
+      </w:r>
+      <w:r>
+        <w:rPr>
+          <w:rFonts w:hint="eastAsia"/>
+        </w:rPr>
+        <w:t>，</w:t>
+      </w:r>
+      <w:r>
+        <w:rPr>
+          <w:rFonts w:hint="eastAsia"/>
+        </w:rPr>
+        <w:t>一带一路商务智能</w:t>
+      </w:r>
+      <w:proofErr w:type="gramStart"/>
+      <w:r>
+        <w:rPr>
+          <w:rFonts w:hint="eastAsia"/>
+        </w:rPr>
+        <w:t>云服务</w:t>
+      </w:r>
+      <w:proofErr w:type="gramEnd"/>
+      <w:r>
+        <w:rPr>
+          <w:rFonts w:hint="eastAsia"/>
+        </w:rPr>
+        <w:t>平台</w:t>
+      </w:r>
+      <w:r>
+        <w:rPr>
+          <w:rFonts w:hint="eastAsia"/>
+        </w:rPr>
+        <w:t>初具</w:t>
+      </w:r>
+      <w:r>
+        <w:rPr>
+          <w:rFonts w:hint="eastAsia"/>
+        </w:rPr>
+        <w:t>雏形，</w:t>
+      </w:r>
+      <w:r>
+        <w:rPr>
+          <w:rFonts w:hint="eastAsia"/>
+        </w:rPr>
+        <w:t>涵盖了系统目录、基础数据、投资管理机构信息、</w:t>
+      </w:r>
+      <w:r>
+        <w:t>研究设备资料、资讯、详细资料、规划方案、国际商务政策法规、设备查询、设备租赁等功能。</w:t>
+      </w:r>
+    </w:p>
+    <w:p>
+      <w:r>
+        <w:rPr>
+          <w:rFonts w:hint="eastAsia"/>
+        </w:rPr>
+        <w:t>系统登录模块</w:t>
+      </w:r>
+      <w:r>
+        <w:rPr>
+          <w:rFonts w:hint="eastAsia"/>
+        </w:rPr>
+        <w:t>根</w:t>
+      </w:r>
+      <w:r>
+        <w:rPr>
+          <w:rFonts w:hint="eastAsia"/>
+        </w:rPr>
+        <w:t>据用户角色主要分为三种</w:t>
+      </w:r>
+      <w:r>
+        <w:rPr>
+          <w:rFonts w:hint="eastAsia"/>
+        </w:rPr>
+        <w:t>，分别是管理员，常规用户和超级用户管理员。用户角色根据不同的层次拥有不同的操作权限。超级用户管理员则可以拥有所有用户的操作权限，并可以执行诸如添加、删除、修改等操作。</w:t>
+      </w:r>
+    </w:p>
+    <w:p>
+      <w:r>
+        <w:rPr>
+          <w:rFonts w:hint="eastAsia"/>
+        </w:rPr>
+        <w:t>当用户登入成功，他们将进入</w:t>
+      </w:r>
+      <w:r>
+        <w:rPr>
+          <w:rFonts w:hint="eastAsia"/>
+        </w:rPr>
+        <w:t>一带一路智能商业</w:t>
+      </w:r>
+      <w:proofErr w:type="gramStart"/>
+      <w:r>
+        <w:rPr>
+          <w:rFonts w:hint="eastAsia"/>
+        </w:rPr>
+        <w:t>云服务</w:t>
+      </w:r>
+      <w:proofErr w:type="gramEnd"/>
+      <w:r>
+        <w:rPr>
+          <w:rFonts w:hint="eastAsia"/>
+        </w:rPr>
+        <w:t>平台</w:t>
+      </w:r>
+      <w:r>
+        <w:rPr>
+          <w:rFonts w:hint="eastAsia"/>
+        </w:rPr>
+        <w:t>的主页。主页展示了该平台的基本功能。</w:t>
+      </w:r>
+      <w:r>
+        <w:rPr>
+          <w:rFonts w:hint="eastAsia"/>
+        </w:rPr>
+        <w:t>数据图表直观地展示了用户想要获取的信息。</w:t>
+      </w:r>
+    </w:p>
+    <w:p>
+      <w:r>
+        <w:rPr>
+          <w:rFonts w:hint="eastAsia"/>
+        </w:rPr>
+        <w:lastRenderedPageBreak/>
+        <w:t>一带一路智能商业</w:t>
+      </w:r>
+      <w:proofErr w:type="gramStart"/>
+      <w:r>
+        <w:rPr>
+          <w:rFonts w:hint="eastAsia"/>
+        </w:rPr>
+        <w:t>云服务</w:t>
+      </w:r>
+      <w:proofErr w:type="gramEnd"/>
+      <w:r>
+        <w:rPr>
+          <w:rFonts w:hint="eastAsia"/>
+        </w:rPr>
+        <w:t>平台</w:t>
+      </w:r>
+      <w:r>
+        <w:rPr>
+          <w:rFonts w:hint="eastAsia"/>
+        </w:rPr>
+        <w:t>提供了一项共享沿一带一路科研设备的服务。用户可以使用装备</w:t>
+      </w:r>
+      <w:r>
+        <w:rPr>
+          <w:rFonts w:hint="eastAsia"/>
+        </w:rPr>
+        <w:t>通过时间上传、预订等功能</w:t>
+      </w:r>
+      <w:r>
+        <w:rPr>
+          <w:rFonts w:hint="eastAsia"/>
+        </w:rPr>
+        <w:t>完成科研调查或商业活动。</w:t>
+      </w:r>
+    </w:p>
+    <w:p>
+      <w:r>
+        <w:rPr>
+          <w:rFonts w:hint="eastAsia"/>
+        </w:rPr>
+        <w:t>使用大量的网络爬虫在互联网上进行搜索和分析，建立网页中关键词的链接，存储，计算相关性，排序，然后将关键词展示给用户。</w:t>
+      </w:r>
+      <w:r>
+        <w:t>网络上有关“一带一路”的详细信息</w:t>
+      </w:r>
+      <w:r>
+        <w:rPr>
+          <w:rFonts w:hint="eastAsia"/>
+        </w:rPr>
+        <w:t>通过</w:t>
+      </w:r>
+      <w:proofErr w:type="spellStart"/>
+      <w:r>
+        <w:rPr>
+          <w:rFonts w:hint="eastAsia"/>
+        </w:rPr>
+        <w:t>P</w:t>
+      </w:r>
+      <w:r>
+        <w:t>yQuery</w:t>
+      </w:r>
+      <w:proofErr w:type="spellEnd"/>
+      <w:r>
+        <w:t>、Scrapy</w:t>
+      </w:r>
+      <w:proofErr w:type="gramStart"/>
+      <w:r>
+        <w:t>等库或</w:t>
+      </w:r>
+      <w:proofErr w:type="gramEnd"/>
+      <w:r>
+        <w:t>爬虫框架收集、分类、优化</w:t>
+      </w:r>
+      <w:r>
+        <w:rPr>
+          <w:rFonts w:hint="eastAsia"/>
+        </w:rPr>
+        <w:t>后</w:t>
+      </w:r>
+      <w:r>
+        <w:t>展</w:t>
+      </w:r>
+      <w:r>
+        <w:rPr>
+          <w:rFonts w:hint="eastAsia"/>
+        </w:rPr>
+        <w:t>现</w:t>
+      </w:r>
+      <w:r>
+        <w:t>给平台用户</w:t>
+      </w:r>
+      <w:r>
+        <w:rPr>
+          <w:rFonts w:hint="eastAsia"/>
+        </w:rPr>
+        <w:t>。</w:t>
+      </w:r>
+    </w:p>
+    <w:p>
+      <w:r>
+        <w:rPr>
+          <w:rFonts w:hint="eastAsia"/>
+        </w:rPr>
+        <w:t>经分析，聚合，和对一带一路网络的数据分析，执行大数据分析和数据挖掘。需要使用数据源来分析。</w:t>
+      </w:r>
+      <w:r>
+        <w:rPr>
+          <w:rFonts w:hint="eastAsia"/>
+        </w:rPr>
+        <w:t>本项目从互联网上获取，从文献</w:t>
+      </w:r>
+      <w:r>
+        <w:rPr>
+          <w:rFonts w:hint="eastAsia"/>
+        </w:rPr>
+        <w:t>、</w:t>
+      </w:r>
+      <w:r>
+        <w:rPr>
+          <w:rFonts w:hint="eastAsia"/>
+        </w:rPr>
+        <w:t>内部资料</w:t>
+      </w:r>
+      <w:r>
+        <w:rPr>
+          <w:rFonts w:hint="eastAsia"/>
+        </w:rPr>
+        <w:t>、</w:t>
+      </w:r>
+      <w:r>
+        <w:rPr>
+          <w:rFonts w:hint="eastAsia"/>
+        </w:rPr>
+        <w:t>互联网上查找这些数据，从互联网上自动获取投资管理机构信息，并获取这些数据的内容</w:t>
+      </w:r>
+      <w:r>
+        <w:t>。</w:t>
+      </w:r>
+    </w:p>
+    <w:p>
+      <w:r>
+        <w:rPr>
+          <w:rFonts w:hint="eastAsia"/>
+        </w:rPr>
+        <w:t>在互联网时代快速发展的背景下，信息技术作为移动互联网时代的主要驱动力，正在推动社会生产力的持续广泛发展。</w:t>
+      </w:r>
+      <w:r>
+        <w:t>移动互联网正逐步渗透到人们生活和工作的各个领域，移动互联网应用发展迅猛。移动互联网继承了PC互联网开放</w:t>
+      </w:r>
+      <w:r>
+        <w:rPr>
+          <w:rFonts w:hint="eastAsia"/>
+        </w:rPr>
+        <w:t>互联</w:t>
+      </w:r>
+      <w:r>
+        <w:t>的特点，同时具有实时性、隐私保护、便携性、准确性、定位性等特点</w:t>
+      </w:r>
+      <w:r>
+        <w:rPr>
+          <w:rFonts w:hint="eastAsia"/>
+        </w:rPr>
+        <w:t>，</w:t>
+      </w:r>
+      <w:r>
+        <w:t>所以一个移动端网站需要具备的最大特点就是简单易用。</w:t>
+      </w:r>
+      <w:r>
+        <w:rPr>
+          <w:rFonts w:hint="eastAsia"/>
+        </w:rPr>
+        <w:t>因而</w:t>
+      </w:r>
+      <w:r>
+        <w:t>这个项目还开发了一个设备共享移动平台。</w:t>
+      </w:r>
+    </w:p>
+    <w:p>
+      <w:r>
+        <w:rPr>
+          <w:rFonts w:hint="eastAsia"/>
+        </w:rPr>
+        <w:t>用户可以根据设备的使用情况和设备的介绍，租用设备或进行其他操作。</w:t>
+      </w:r>
+      <w:r>
+        <w:t>当用户想要查找特征设备时，可以进入设备查询模块进行查找。所有设备信息都可以在设备信息列表中找到。</w:t>
+      </w:r>
+    </w:p>
+    <w:p>
+      <w:r>
+        <w:rPr>
+          <w:rFonts w:hint="eastAsia"/>
+        </w:rPr>
+        <w:t>6</w:t>
+      </w:r>
+      <w:r>
+        <w:t>.</w:t>
+      </w:r>
+      <w:r>
+        <w:rPr>
+          <w:rFonts w:hint="eastAsia"/>
+        </w:rPr>
+        <w:t>结语</w:t>
+      </w:r>
+    </w:p>
+    <w:p>
+      <w:r>
+        <w:rPr>
+          <w:rFonts w:hint="eastAsia"/>
+        </w:rPr>
+        <w:t>通过本论文</w:t>
+      </w:r>
+      <w:r>
+        <w:rPr>
+          <w:rFonts w:hint="eastAsia"/>
+        </w:rPr>
+        <w:t>的</w:t>
+      </w:r>
+      <w:r>
+        <w:rPr>
+          <w:rFonts w:hint="eastAsia"/>
+        </w:rPr>
+        <w:t>文献分析、项目实际用户需求、项目需求定义、设计、开发、测试等一系列工作，“一带一路”商业智能</w:t>
+      </w:r>
+      <w:proofErr w:type="gramStart"/>
+      <w:r>
+        <w:rPr>
+          <w:rFonts w:hint="eastAsia"/>
+        </w:rPr>
+        <w:t>云服务</w:t>
+      </w:r>
+      <w:proofErr w:type="gramEnd"/>
+      <w:r>
+        <w:rPr>
+          <w:rFonts w:hint="eastAsia"/>
+        </w:rPr>
+        <w:t>平台</w:t>
+      </w:r>
+      <w:r>
+        <w:rPr>
+          <w:rFonts w:hint="eastAsia"/>
+        </w:rPr>
+        <w:t>终于得以展示</w:t>
+      </w:r>
+      <w:r>
+        <w:rPr>
+          <w:rFonts w:hint="eastAsia"/>
+        </w:rPr>
+        <w:t>。</w:t>
+      </w:r>
+    </w:p>
+    <w:p>
+      <w:r>
+        <w:rPr>
+          <w:rFonts w:hint="eastAsia"/>
+        </w:rPr>
+        <w:t>这个系统不能说涵盖了所有用户在使用中可能有的所有需求，但它也实现了大部分用户需求，可以优化用户体验。</w:t>
+      </w:r>
+      <w:r>
+        <w:t>本项目首先搜索国内外业务数据服务平台，如Data View、Data Hall、中国业务数据平台、法拉盛等业务数据服务平台，</w:t>
+      </w:r>
+      <w:r>
+        <w:rPr>
+          <w:rFonts w:hint="eastAsia"/>
+        </w:rPr>
+        <w:t>对其</w:t>
+      </w:r>
+      <w:r>
+        <w:t>使用</w:t>
+      </w:r>
+      <w:r>
+        <w:rPr>
+          <w:rFonts w:hint="eastAsia"/>
+        </w:rPr>
+        <w:t>、</w:t>
+      </w:r>
+      <w:r>
+        <w:t>学习</w:t>
+      </w:r>
+      <w:r>
+        <w:rPr>
+          <w:rFonts w:hint="eastAsia"/>
+        </w:rPr>
+        <w:t>、</w:t>
+      </w:r>
+      <w:r>
+        <w:t>提炼思路</w:t>
+      </w:r>
+      <w:r>
+        <w:rPr>
+          <w:rFonts w:hint="eastAsia"/>
+        </w:rPr>
+        <w:t>来</w:t>
+      </w:r>
+      <w:r>
+        <w:t>更好的</w:t>
+      </w:r>
+      <w:r>
+        <w:rPr>
+          <w:rFonts w:hint="eastAsia"/>
+        </w:rPr>
+        <w:t>实现</w:t>
+      </w:r>
+      <w:r>
+        <w:rPr>
+          <w:rFonts w:hint="eastAsia"/>
+        </w:rPr>
+        <w:t>与本项目融合</w:t>
+      </w:r>
+      <w:r>
+        <w:t>。</w:t>
+      </w:r>
+      <w:r>
+        <w:rPr>
+          <w:rFonts w:hint="eastAsia"/>
+        </w:rPr>
+        <w:t>同时，对</w:t>
+      </w:r>
+      <w:r>
+        <w:rPr>
+          <w:rFonts w:hint="eastAsia"/>
+        </w:rPr>
+        <w:t>特定</w:t>
+      </w:r>
+      <w:r>
+        <w:rPr>
+          <w:rFonts w:hint="eastAsia"/>
+        </w:rPr>
+        <w:t>可获取需求的数据商务服务平台进行问卷调查，研究数据商务平台的具体流程，</w:t>
+      </w:r>
+      <w:r>
+        <w:rPr>
+          <w:rFonts w:hint="eastAsia"/>
+        </w:rPr>
+        <w:t>并逐步</w:t>
+      </w:r>
+      <w:r>
+        <w:rPr>
+          <w:rFonts w:hint="eastAsia"/>
+        </w:rPr>
+        <w:t>实现和完善该系统的功能和设计。</w:t>
+      </w:r>
+    </w:p>
+    <w:p>
+      <w:r>
+        <w:rPr>
+          <w:rFonts w:hint="eastAsia"/>
+        </w:rPr>
+        <w:t>该系统</w:t>
+      </w:r>
+      <w:r>
+        <w:rPr>
+          <w:rFonts w:hint="eastAsia"/>
+        </w:rPr>
+        <w:t>从</w:t>
+      </w:r>
+      <w:r>
+        <w:rPr>
+          <w:rFonts w:hint="eastAsia"/>
+        </w:rPr>
+        <w:t>技术上采用了较为先进的</w:t>
+      </w:r>
+      <w:r>
+        <w:rPr>
+          <w:rFonts w:hint="eastAsia"/>
+        </w:rPr>
+        <w:t>前后端分离管控</w:t>
+      </w:r>
+      <w:r>
+        <w:rPr>
+          <w:rFonts w:hint="eastAsia"/>
+        </w:rPr>
+        <w:t>技术。</w:t>
+      </w:r>
+      <w:r>
+        <w:t>前端使用Node.j</w:t>
+      </w:r>
+      <w:r>
+        <w:rPr>
+          <w:rFonts w:hint="eastAsia"/>
+        </w:rPr>
+        <w:t>s</w:t>
+      </w:r>
+      <w:r>
+        <w:t>服务器并使用Vue语言开发网页。后端使用</w:t>
+      </w:r>
+      <w:proofErr w:type="spellStart"/>
+      <w:r>
+        <w:t>SpringBoot</w:t>
+      </w:r>
+      <w:proofErr w:type="spellEnd"/>
+      <w:r>
+        <w:t>技术与</w:t>
+      </w:r>
+      <w:proofErr w:type="spellStart"/>
+      <w:r>
+        <w:t>MyBatis</w:t>
+      </w:r>
+      <w:proofErr w:type="spellEnd"/>
+      <w:r>
+        <w:rPr>
+          <w:rFonts w:hint="eastAsia"/>
+        </w:rPr>
+        <w:t>技术</w:t>
+      </w:r>
+      <w:r>
+        <w:t>和MVC</w:t>
+      </w:r>
+      <w:r>
+        <w:rPr>
+          <w:rFonts w:hint="eastAsia"/>
+        </w:rPr>
+        <w:t>架构</w:t>
+      </w:r>
+      <w:r>
+        <w:t>。高效</w:t>
+      </w:r>
+      <w:r>
+        <w:rPr>
+          <w:rFonts w:hint="eastAsia"/>
+        </w:rPr>
+        <w:t>、</w:t>
+      </w:r>
+      <w:r>
+        <w:t>不卡顿</w:t>
+      </w:r>
+      <w:r>
+        <w:rPr>
+          <w:rFonts w:hint="eastAsia"/>
+        </w:rPr>
+        <w:t>、</w:t>
+      </w:r>
+      <w:r>
+        <w:t>界面简洁美观</w:t>
+      </w:r>
+      <w:r>
+        <w:rPr>
+          <w:rFonts w:hint="eastAsia"/>
+        </w:rPr>
+        <w:t>，是</w:t>
+      </w:r>
+      <w:r>
+        <w:t>开发系统</w:t>
+      </w:r>
+      <w:r>
+        <w:rPr>
+          <w:rFonts w:hint="eastAsia"/>
+        </w:rPr>
+        <w:t>时</w:t>
+      </w:r>
+      <w:r>
+        <w:t>技术组合</w:t>
+      </w:r>
+      <w:r>
+        <w:rPr>
+          <w:rFonts w:hint="eastAsia"/>
+        </w:rPr>
+        <w:t>的重中之重</w:t>
+      </w:r>
+      <w:r>
+        <w:t>。用户注重</w:t>
+      </w:r>
+      <w:r>
+        <w:rPr>
+          <w:rFonts w:hint="eastAsia"/>
+        </w:rPr>
+        <w:t>诸如</w:t>
+      </w:r>
+      <w:r>
+        <w:t>图表、图形和文字</w:t>
+      </w:r>
+      <w:r>
+        <w:rPr>
+          <w:rFonts w:hint="eastAsia"/>
+        </w:rPr>
+        <w:t>等</w:t>
+      </w:r>
+      <w:r>
+        <w:t>简单明了的信息</w:t>
+      </w:r>
+      <w:r>
+        <w:rPr>
+          <w:rFonts w:hint="eastAsia"/>
+        </w:rPr>
+        <w:t>展示</w:t>
+      </w:r>
+      <w:r>
+        <w:t>。</w:t>
+      </w:r>
+    </w:p>
+    <w:p>
+      <w:r>
+        <w:rPr>
+          <w:rFonts w:hint="eastAsia"/>
+        </w:rPr>
+        <w:t>与其他商业智能</w:t>
+      </w:r>
+      <w:proofErr w:type="gramStart"/>
+      <w:r>
+        <w:rPr>
+          <w:rFonts w:hint="eastAsia"/>
+        </w:rPr>
+        <w:t>云服务</w:t>
+      </w:r>
+      <w:proofErr w:type="gramEnd"/>
+      <w:r>
+        <w:rPr>
+          <w:rFonts w:hint="eastAsia"/>
+        </w:rPr>
+        <w:t>平台相比，本系统更具</w:t>
+      </w:r>
+      <w:r>
+        <w:rPr>
+          <w:rFonts w:hint="eastAsia"/>
+        </w:rPr>
+        <w:t>如下优势：</w:t>
+      </w:r>
+    </w:p>
+    <w:p>
+      <w:r>
+        <w:rPr>
+          <w:rFonts w:hint="eastAsia"/>
+        </w:rPr>
+        <w:t>·</w:t>
+      </w:r>
+      <w:r>
+        <w:rPr>
+          <w:rFonts w:hint="eastAsia"/>
+        </w:rPr>
+        <w:t>利用所学技术建立适合</w:t>
+      </w:r>
+      <w:r>
+        <w:rPr>
+          <w:rFonts w:hint="eastAsia"/>
+        </w:rPr>
+        <w:t>于</w:t>
+      </w:r>
+      <w:r>
+        <w:rPr>
+          <w:rFonts w:hint="eastAsia"/>
+        </w:rPr>
+        <w:t>商业智能</w:t>
+      </w:r>
+      <w:proofErr w:type="gramStart"/>
+      <w:r>
+        <w:rPr>
+          <w:rFonts w:hint="eastAsia"/>
+        </w:rPr>
+        <w:t>云服务</w:t>
+      </w:r>
+      <w:proofErr w:type="gramEnd"/>
+      <w:r>
+        <w:rPr>
+          <w:rFonts w:hint="eastAsia"/>
+        </w:rPr>
+        <w:t>平台前端管理系统的项目管理系统。</w:t>
+      </w:r>
+      <w:r>
+        <w:t>实时抓取“一带一路”沿线国家各类经济和政策信息</w:t>
+      </w:r>
+      <w:r>
+        <w:rPr>
+          <w:rFonts w:hint="eastAsia"/>
+        </w:rPr>
+        <w:t>，并</w:t>
+      </w:r>
+      <w:r>
+        <w:t>对它们进行分类，然后以图形文本的形式在网络上显示给用户，</w:t>
+      </w:r>
+      <w:r>
+        <w:rPr>
+          <w:rFonts w:hint="eastAsia"/>
+        </w:rPr>
+        <w:t>从而</w:t>
+      </w:r>
+      <w:r>
+        <w:t>改善</w:t>
+      </w:r>
+      <w:r>
+        <w:rPr>
+          <w:rFonts w:hint="eastAsia"/>
+        </w:rPr>
+        <w:t>了</w:t>
+      </w:r>
+      <w:r>
+        <w:t>用户体验。</w:t>
+      </w:r>
+    </w:p>
+    <w:p>
+      <w:r>
+        <w:rPr>
+          <w:rFonts w:hint="eastAsia"/>
+        </w:rPr>
+        <w:t>·</w:t>
+      </w:r>
+      <w:r>
+        <w:rPr>
+          <w:rFonts w:hint="eastAsia"/>
+        </w:rPr>
+        <w:t>利用项目管理中学到的技术</w:t>
+      </w:r>
+      <w:r>
+        <w:rPr>
+          <w:rFonts w:hint="eastAsia"/>
+        </w:rPr>
+        <w:t>，</w:t>
+      </w:r>
+      <w:r>
+        <w:rPr>
+          <w:rFonts w:hint="eastAsia"/>
+        </w:rPr>
+        <w:t>结合项目的前端系统，收集影响项目实施的因素和问题，设计适合管理人员在全生命周期运行</w:t>
+      </w:r>
+      <w:r>
+        <w:t>项目</w:t>
+      </w:r>
+      <w:r>
+        <w:rPr>
+          <w:rFonts w:hint="eastAsia"/>
+        </w:rPr>
+        <w:t>的后台管理系统</w:t>
+      </w:r>
+      <w:r>
+        <w:t>。</w:t>
+      </w:r>
+    </w:p>
+    <w:p>
+      <w:r>
+        <w:rPr>
+          <w:rFonts w:hint="eastAsia"/>
+        </w:rPr>
+        <w:t>·</w:t>
+      </w:r>
+      <w:r>
+        <w:rPr>
+          <w:rFonts w:hint="eastAsia"/>
+        </w:rPr>
+        <w:t>以往其他智能</w:t>
+      </w:r>
+      <w:proofErr w:type="gramStart"/>
+      <w:r>
+        <w:rPr>
+          <w:rFonts w:hint="eastAsia"/>
+        </w:rPr>
+        <w:t>云服务</w:t>
+      </w:r>
+      <w:proofErr w:type="gramEnd"/>
+      <w:r>
+        <w:rPr>
+          <w:rFonts w:hint="eastAsia"/>
+        </w:rPr>
+        <w:t>平台无法实时监控，无法动态了解项目当前遇到的问题。</w:t>
+      </w:r>
+      <w:r>
+        <w:t>管理人员也会忘记一些需要关注的问题，因为项目比较平行。系统</w:t>
+      </w:r>
+      <w:r>
+        <w:rPr>
+          <w:rFonts w:hint="eastAsia"/>
+        </w:rPr>
+        <w:t>和</w:t>
+      </w:r>
+      <w:r>
+        <w:t>管理人员可实时监控平台，第一时间知道问题，第一时间着手解决</w:t>
+      </w:r>
+      <w:r>
+        <w:rPr>
+          <w:rFonts w:hint="eastAsia"/>
+        </w:rPr>
+        <w:t>。</w:t>
+      </w:r>
+    </w:p>
+    <w:p>
+      <w:r>
+        <w:rPr>
+          <w:rFonts w:hint="eastAsia"/>
+        </w:rPr>
+        <w:t>声明</w:t>
+      </w:r>
+    </w:p>
+    <w:p>
+      <w:r>
+        <w:rPr>
+          <w:rFonts w:hint="eastAsia"/>
+        </w:rPr>
+        <w:t>本文受浙江万里学院研究发展基金、浙江省基础公益研究计划（</w:t>
+      </w:r>
+      <w:r>
+        <w:t>LGF19G020001）、宁波市自然基金（No.2017A610126）、宁波智能团队创业计划项目（宁波</w:t>
+      </w:r>
+      <w:proofErr w:type="gramStart"/>
+      <w:r>
+        <w:t>世</w:t>
+      </w:r>
+      <w:proofErr w:type="gramEnd"/>
+      <w:r>
+        <w:t>信科技发展有限公司）, 宁波领军拔尖人才和宁波智慧团队项目，宁波大鸿</w:t>
+      </w:r>
+      <w:proofErr w:type="gramStart"/>
+      <w:r>
+        <w:t>瀛</w:t>
+      </w:r>
+      <w:proofErr w:type="gramEnd"/>
+      <w:r>
+        <w:t>高校科学支持项目，宁波软科学基金（2016A10053），浙江省大学生科技创新计划</w:t>
+      </w:r>
+      <w:r>
+        <w:rPr>
+          <w:rFonts w:hint="eastAsia"/>
+        </w:rPr>
+        <w:t>，</w:t>
+      </w:r>
+      <w:r>
+        <w:t>国家大学生创新人才培养计划201913001016），宁波市科技惠民项目（2017C50024），浙江省公益技术研究项目（申请号：GF20G020002）</w:t>
+      </w:r>
+      <w:r>
+        <w:t>资助</w:t>
+      </w:r>
+      <w:r>
+        <w:t>。</w:t>
       </w:r>
     </w:p>
     <w:sectPr>
@@ -887,6 +3898,44 @@
     </w:sectPr>
   </w:body>
 </w:document>
+</file>
+
+<file path=word/endnotes.xml><?xml version="1.0" encoding="utf-8"?>
+<w:endnotes xmlns:wpc="http://schemas.microsoft.com/office/word/2010/wordprocessingCanvas" xmlns:cx="http://schemas.microsoft.com/office/drawing/2014/chartex" xmlns:cx1="http://schemas.microsoft.com/office/drawing/2015/9/8/chartex" xmlns:cx2="http://schemas.microsoft.com/office/drawing/2015/10/21/chartex" xmlns:cx3="http://schemas.microsoft.com/office/drawing/2016/5/9/chartex" xmlns:cx4="http://schemas.microsoft.com/office/drawing/2016/5/10/chartex" xmlns:cx5="http://schemas.microsoft.com/office/drawing/2016/5/11/chartex" xmlns:cx6="http://schemas.microsoft.com/office/drawing/2016/5/12/chartex" xmlns:cx7="http://schemas.microsoft.com/office/drawing/2016/5/13/chartex" xmlns:cx8="http://schemas.microsoft.com/office/drawing/2016/5/14/chartex" xmlns:mc="http://schemas.openxmlformats.org/markup-compatibility/2006" xmlns:aink="http://schemas.microsoft.com/office/drawing/2016/ink" xmlns:am3d="http://schemas.microsoft.com/office/drawing/2017/model3d" xmlns:o="urn:schemas-microsoft-com:office:office" xmlns:r="http://schemas.openxmlformats.org/officeDocument/2006/relationships" xmlns:m="http://schemas.openxmlformats.org/officeDocument/2006/math" xmlns:v="urn:schemas-microsoft-com:vml" xmlns:wp14="http://schemas.microsoft.com/office/word/2010/wordprocessingDrawing" xmlns:wp="http://schemas.openxmlformats.org/drawingml/2006/wordprocessingDrawing" xmlns:w10="urn:schemas-microsoft-com:office:word" xmlns:w="http://schemas.openxmlformats.org/wordprocessingml/2006/main" xmlns:w14="http://schemas.microsoft.com/office/word/2010/wordml" xmlns:w15="http://schemas.microsoft.com/office/word/2012/wordml" xmlns:w16cex="http://schemas.microsoft.com/office/word/2018/wordml/cex" xmlns:w16cid="http://schemas.microsoft.com/office/word/2016/wordml/cid" xmlns:w16="http://schemas.microsoft.com/office/word/2018/wordml" xmlns:w16sdtdh="http://schemas.microsoft.com/office/word/2020/wordml/sdtdatahash" xmlns:w16se="http://schemas.microsoft.com/office/word/2015/wordml/symex" xmlns:wpg="http://schemas.microsoft.com/office/word/2010/wordprocessingGroup" xmlns:wpi="http://schemas.microsoft.com/office/word/2010/wordprocessingInk" xmlns:wne="http://schemas.microsoft.com/office/word/2006/wordml" xmlns:wps="http://schemas.microsoft.com/office/word/2010/wordprocessingShape" mc:Ignorable="w14 w15 w16se w16cid w16 w16cex w16sdtdh wp14">
+  <w:endnote w:type="separator" w:id="-1">
+    <w:p>
+      <w:r>
+        <w:separator/>
+      </w:r>
+    </w:p>
+  </w:endnote>
+  <w:endnote w:type="continuationSeparator" w:id="0">
+    <w:p>
+      <w:r>
+        <w:continuationSeparator/>
+      </w:r>
+    </w:p>
+  </w:endnote>
+</w:endnotes>
+</file>
+
+<file path=word/footnotes.xml><?xml version="1.0" encoding="utf-8"?>
+<w:footnotes xmlns:wpc="http://schemas.microsoft.com/office/word/2010/wordprocessingCanvas" xmlns:cx="http://schemas.microsoft.com/office/drawing/2014/chartex" xmlns:cx1="http://schemas.microsoft.com/office/drawing/2015/9/8/chartex" xmlns:cx2="http://schemas.microsoft.com/office/drawing/2015/10/21/chartex" xmlns:cx3="http://schemas.microsoft.com/office/drawing/2016/5/9/chartex" xmlns:cx4="http://schemas.microsoft.com/office/drawing/2016/5/10/chartex" xmlns:cx5="http://schemas.microsoft.com/office/drawing/2016/5/11/chartex" xmlns:cx6="http://schemas.microsoft.com/office/drawing/2016/5/12/chartex" xmlns:cx7="http://schemas.microsoft.com/office/drawing/2016/5/13/chartex" xmlns:cx8="http://schemas.microsoft.com/office/drawing/2016/5/14/chartex" xmlns:mc="http://schemas.openxmlformats.org/markup-compatibility/2006" xmlns:aink="http://schemas.microsoft.com/office/drawing/2016/ink" xmlns:am3d="http://schemas.microsoft.com/office/drawing/2017/model3d" xmlns:o="urn:schemas-microsoft-com:office:office" xmlns:r="http://schemas.openxmlformats.org/officeDocument/2006/relationships" xmlns:m="http://schemas.openxmlformats.org/officeDocument/2006/math" xmlns:v="urn:schemas-microsoft-com:vml" xmlns:wp14="http://schemas.microsoft.com/office/word/2010/wordprocessingDrawing" xmlns:wp="http://schemas.openxmlformats.org/drawingml/2006/wordprocessingDrawing" xmlns:w10="urn:schemas-microsoft-com:office:word" xmlns:w="http://schemas.openxmlformats.org/wordprocessingml/2006/main" xmlns:w14="http://schemas.microsoft.com/office/word/2010/wordml" xmlns:w15="http://schemas.microsoft.com/office/word/2012/wordml" xmlns:w16cex="http://schemas.microsoft.com/office/word/2018/wordml/cex" xmlns:w16cid="http://schemas.microsoft.com/office/word/2016/wordml/cid" xmlns:w16="http://schemas.microsoft.com/office/word/2018/wordml" xmlns:w16sdtdh="http://schemas.microsoft.com/office/word/2020/wordml/sdtdatahash" xmlns:w16se="http://schemas.microsoft.com/office/word/2015/wordml/symex" xmlns:wpg="http://schemas.microsoft.com/office/word/2010/wordprocessingGroup" xmlns:wpi="http://schemas.microsoft.com/office/word/2010/wordprocessingInk" xmlns:wne="http://schemas.microsoft.com/office/word/2006/wordml" xmlns:wps="http://schemas.microsoft.com/office/word/2010/wordprocessingShape" mc:Ignorable="w14 w15 w16se w16cid w16 w16cex w16sdtdh wp14">
+  <w:footnote w:type="separator" w:id="-1">
+    <w:p>
+      <w:r>
+        <w:separator/>
+      </w:r>
+    </w:p>
+  </w:footnote>
+  <w:footnote w:type="continuationSeparator" w:id="0">
+    <w:p>
+      <w:r>
+        <w:continuationSeparator/>
+      </w:r>
+    </w:p>
+  </w:footnote>
+</w:footnotes>
 </file>
 
 <file path=word/numbering.xml><?xml version="1.0" encoding="utf-8"?>
@@ -1565,7 +4614,7 @@
   <w:style w:type="paragraph" w:default="1" w:styleId="a">
     <w:name w:val="Normal"/>
     <w:qFormat/>
-    <w:rsid w:val="00F4361C"/>
+    <w:rsid w:val="00F23143"/>
     <w:pPr>
       <w:widowControl w:val="0"/>
       <w:jc w:val="both"/>
@@ -1607,6 +4656,71 @@
     <w:pPr>
       <w:ind w:firstLineChars="200" w:firstLine="420"/>
     </w:pPr>
+  </w:style>
+  <w:style w:type="paragraph" w:styleId="a4">
+    <w:name w:val="header"/>
+    <w:basedOn w:val="a"/>
+    <w:link w:val="a5"/>
+    <w:uiPriority w:val="99"/>
+    <w:unhideWhenUsed/>
+    <w:rsid w:val="00F23143"/>
+    <w:pPr>
+      <w:pBdr>
+        <w:bottom w:val="single" w:sz="6" w:space="1" w:color="auto"/>
+      </w:pBdr>
+      <w:tabs>
+        <w:tab w:val="center" w:pos="4153"/>
+        <w:tab w:val="right" w:pos="8306"/>
+      </w:tabs>
+      <w:snapToGrid w:val="0"/>
+      <w:jc w:val="center"/>
+    </w:pPr>
+    <w:rPr>
+      <w:sz w:val="18"/>
+      <w:szCs w:val="18"/>
+    </w:rPr>
+  </w:style>
+  <w:style w:type="character" w:customStyle="1" w:styleId="a5">
+    <w:name w:val="页眉 字符"/>
+    <w:basedOn w:val="a0"/>
+    <w:link w:val="a4"/>
+    <w:uiPriority w:val="99"/>
+    <w:rsid w:val="00F23143"/>
+    <w:rPr>
+      <w:sz w:val="18"/>
+      <w:szCs w:val="18"/>
+    </w:rPr>
+  </w:style>
+  <w:style w:type="paragraph" w:styleId="a6">
+    <w:name w:val="footer"/>
+    <w:basedOn w:val="a"/>
+    <w:link w:val="a7"/>
+    <w:uiPriority w:val="99"/>
+    <w:unhideWhenUsed/>
+    <w:rsid w:val="00F23143"/>
+    <w:pPr>
+      <w:tabs>
+        <w:tab w:val="center" w:pos="4153"/>
+        <w:tab w:val="right" w:pos="8306"/>
+      </w:tabs>
+      <w:snapToGrid w:val="0"/>
+      <w:jc w:val="left"/>
+    </w:pPr>
+    <w:rPr>
+      <w:sz w:val="18"/>
+      <w:szCs w:val="18"/>
+    </w:rPr>
+  </w:style>
+  <w:style w:type="character" w:customStyle="1" w:styleId="a7">
+    <w:name w:val="页脚 字符"/>
+    <w:basedOn w:val="a0"/>
+    <w:link w:val="a6"/>
+    <w:uiPriority w:val="99"/>
+    <w:rsid w:val="00F23143"/>
+    <w:rPr>
+      <w:sz w:val="18"/>
+      <w:szCs w:val="18"/>
+    </w:rPr>
   </w:style>
 </w:styles>
 </file>
